--- a/tau/labs/lab2/lab2.docx
+++ b/tau/labs/lab2/lab2.docx
@@ -488,6 +488,13 @@
     <w:p>
       <w:pPr>
         <w:rPr>
+          <w:u w:val="single"/>
+        </w:rPr>
+      </w:pPr>
+    </w:p>
+    <w:p>
+      <w:pPr>
+        <w:rPr>
           <w:sz w:val="20"/>
           <w:szCs w:val="20"/>
         </w:rPr>
@@ -504,6 +511,14 @@
     <w:p>
       <w:pPr>
         <w:jc w:val="center"/>
+        <w:rPr>
+          <w:i/>
+        </w:rPr>
+      </w:pPr>
+    </w:p>
+    <w:p>
+      <w:pPr>
+        <w:jc w:val="center"/>
       </w:pPr>
       <w:bookmarkStart w:id="3" w:name="_gjdgxs" w:colFirst="0" w:colLast="0"/>
       <w:bookmarkEnd w:id="3"/>
@@ -519,21 +534,9 @@
     </w:p>
     <w:p>
       <w:pPr>
-        <w:spacing w:after="160" w:line="259" w:lineRule="auto"/>
-        <w:rPr>
-          <w:rFonts w:eastAsia="Calibri"/>
-          <w:b/>
-          <w:caps/>
-          <w:spacing w:val="-10"/>
-          <w:kern w:val="28"/>
-        </w:rPr>
-      </w:pPr>
-    </w:p>
-    <w:p>
-      <w:pPr>
         <w:pStyle w:val="af5"/>
       </w:pPr>
-      <w:bookmarkStart w:id="4" w:name="_Toc160546097"/>
+      <w:bookmarkStart w:id="4" w:name="_Toc160991391"/>
       <w:r>
         <w:lastRenderedPageBreak/>
         <w:t>ОГЛАВЛЕНИЕ</w:t>
@@ -567,7 +570,7 @@
       <w:r>
         <w:fldChar w:fldCharType="separate"/>
       </w:r>
-      <w:hyperlink w:anchor="_Toc160546097" w:history="1">
+      <w:hyperlink w:anchor="_Toc160991391" w:history="1">
         <w:r>
           <w:rPr>
             <w:rStyle w:val="a6"/>
@@ -590,7 +593,7 @@
           <w:rPr>
             <w:webHidden/>
           </w:rPr>
-          <w:instrText xml:space="preserve"> PAGEREF _Toc160546097 \h </w:instrText>
+          <w:instrText xml:space="preserve"> PAGEREF _Toc160991391 \h </w:instrText>
         </w:r>
         <w:r>
           <w:rPr>
@@ -630,12 +633,12 @@
           <w14:ligatures w14:val="standardContextual"/>
         </w:rPr>
       </w:pPr>
-      <w:hyperlink w:anchor="_Toc160546098" w:history="1">
+      <w:hyperlink w:anchor="_Toc160991392" w:history="1">
         <w:r>
           <w:rPr>
             <w:rStyle w:val="a6"/>
           </w:rPr>
-          <w:t>Глава 1. Работа с фазовыми портретами двумерных систем</w:t>
+          <w:t>Глава 1. Работа с фазовыми портретами двумерных систем (обязательная часть)</w:t>
         </w:r>
         <w:r>
           <w:rPr>
@@ -653,7 +656,7 @@
           <w:rPr>
             <w:webHidden/>
           </w:rPr>
-          <w:instrText xml:space="preserve"> PAGEREF _Toc160546098 \h </w:instrText>
+          <w:instrText xml:space="preserve"> PAGEREF _Toc160991392 \h </w:instrText>
         </w:r>
         <w:r>
           <w:rPr>
@@ -693,7 +696,7 @@
           <w14:ligatures w14:val="standardContextual"/>
         </w:rPr>
       </w:pPr>
-      <w:hyperlink w:anchor="_Toc160546099" w:history="1">
+      <w:hyperlink w:anchor="_Toc160991393" w:history="1">
         <w:r>
           <w:rPr>
             <w:rStyle w:val="a6"/>
@@ -720,7 +723,7 @@
             <w:noProof/>
             <w:webHidden/>
           </w:rPr>
-          <w:instrText xml:space="preserve"> PAGEREF _Toc160546099 \h </w:instrText>
+          <w:instrText xml:space="preserve"> PAGEREF _Toc160991393 \h </w:instrText>
         </w:r>
         <w:r>
           <w:rPr>
@@ -764,7 +767,7 @@
           <w14:ligatures w14:val="standardContextual"/>
         </w:rPr>
       </w:pPr>
-      <w:hyperlink w:anchor="_Toc160546100" w:history="1">
+      <w:hyperlink w:anchor="_Toc160991394" w:history="1">
         <w:r>
           <w:rPr>
             <w:rStyle w:val="a6"/>
@@ -791,7 +794,7 @@
             <w:noProof/>
             <w:webHidden/>
           </w:rPr>
-          <w:instrText xml:space="preserve"> PAGEREF _Toc160546100 \h </w:instrText>
+          <w:instrText xml:space="preserve"> PAGEREF _Toc160991394 \h </w:instrText>
         </w:r>
         <w:r>
           <w:rPr>
@@ -835,7 +838,7 @@
           <w14:ligatures w14:val="standardContextual"/>
         </w:rPr>
       </w:pPr>
-      <w:hyperlink w:anchor="_Toc160546101" w:history="1">
+      <w:hyperlink w:anchor="_Toc160991395" w:history="1">
         <w:r>
           <w:rPr>
             <w:rStyle w:val="a6"/>
@@ -862,7 +865,7 @@
             <w:noProof/>
             <w:webHidden/>
           </w:rPr>
-          <w:instrText xml:space="preserve"> PAGEREF _Toc160546101 \h </w:instrText>
+          <w:instrText xml:space="preserve"> PAGEREF _Toc160991395 \h </w:instrText>
         </w:r>
         <w:r>
           <w:rPr>
@@ -906,7 +909,7 @@
           <w14:ligatures w14:val="standardContextual"/>
         </w:rPr>
       </w:pPr>
-      <w:hyperlink w:anchor="_Toc160546102" w:history="1">
+      <w:hyperlink w:anchor="_Toc160991396" w:history="1">
         <w:r>
           <w:rPr>
             <w:rStyle w:val="a6"/>
@@ -948,7 +951,7 @@
             <w:noProof/>
             <w:webHidden/>
           </w:rPr>
-          <w:instrText xml:space="preserve"> PAGEREF _Toc160546102 \h </w:instrText>
+          <w:instrText xml:space="preserve"> PAGEREF _Toc160991396 \h </w:instrText>
         </w:r>
         <w:r>
           <w:rPr>
@@ -992,7 +995,7 @@
           <w14:ligatures w14:val="standardContextual"/>
         </w:rPr>
       </w:pPr>
-      <w:hyperlink w:anchor="_Toc160546103" w:history="1">
+      <w:hyperlink w:anchor="_Toc160991397" w:history="1">
         <w:r>
           <w:rPr>
             <w:rStyle w:val="a6"/>
@@ -1019,7 +1022,7 @@
             <w:noProof/>
             <w:webHidden/>
           </w:rPr>
-          <w:instrText xml:space="preserve"> PAGEREF _Toc160546103 \h </w:instrText>
+          <w:instrText xml:space="preserve"> PAGEREF _Toc160991397 \h </w:instrText>
         </w:r>
         <w:r>
           <w:rPr>
@@ -1063,7 +1066,7 @@
           <w14:ligatures w14:val="standardContextual"/>
         </w:rPr>
       </w:pPr>
-      <w:hyperlink w:anchor="_Toc160546104" w:history="1">
+      <w:hyperlink w:anchor="_Toc160991398" w:history="1">
         <w:r>
           <w:rPr>
             <w:rStyle w:val="a6"/>
@@ -1105,7 +1108,7 @@
             <w:noProof/>
             <w:webHidden/>
           </w:rPr>
-          <w:instrText xml:space="preserve"> PAGEREF _Toc160546104 \h </w:instrText>
+          <w:instrText xml:space="preserve"> PAGEREF _Toc160991398 \h </w:instrText>
         </w:r>
         <w:r>
           <w:rPr>
@@ -1149,7 +1152,7 @@
           <w14:ligatures w14:val="standardContextual"/>
         </w:rPr>
       </w:pPr>
-      <w:hyperlink w:anchor="_Toc160546105" w:history="1">
+      <w:hyperlink w:anchor="_Toc160991399" w:history="1">
         <w:r>
           <w:rPr>
             <w:rStyle w:val="a6"/>
@@ -1176,7 +1179,7 @@
             <w:noProof/>
             <w:webHidden/>
           </w:rPr>
-          <w:instrText xml:space="preserve"> PAGEREF _Toc160546105 \h </w:instrText>
+          <w:instrText xml:space="preserve"> PAGEREF _Toc160991399 \h </w:instrText>
         </w:r>
         <w:r>
           <w:rPr>
@@ -1201,69 +1204,6 @@
         <w:r>
           <w:rPr>
             <w:noProof/>
-            <w:webHidden/>
-          </w:rPr>
-          <w:fldChar w:fldCharType="end"/>
-        </w:r>
-      </w:hyperlink>
-    </w:p>
-    <w:p>
-      <w:pPr>
-        <w:pStyle w:val="11"/>
-        <w:rPr>
-          <w:rFonts w:asciiTheme="minorHAnsi" w:hAnsiTheme="minorHAnsi" w:cstheme="minorBidi"/>
-          <w:b w:val="0"/>
-          <w:caps w:val="0"/>
-          <w:kern w:val="2"/>
-          <w:sz w:val="24"/>
-          <w:szCs w:val="24"/>
-          <w14:ligatures w14:val="standardContextual"/>
-        </w:rPr>
-      </w:pPr>
-      <w:hyperlink w:anchor="_Toc160546106" w:history="1">
-        <w:r>
-          <w:rPr>
-            <w:rStyle w:val="a6"/>
-          </w:rPr>
-          <w:t>Глава 2. Необязательная часть. Построение фазовых траекторий трехмерных систем</w:t>
-        </w:r>
-        <w:r>
-          <w:rPr>
-            <w:webHidden/>
-          </w:rPr>
-          <w:tab/>
-        </w:r>
-        <w:r>
-          <w:rPr>
-            <w:webHidden/>
-          </w:rPr>
-          <w:fldChar w:fldCharType="begin"/>
-        </w:r>
-        <w:r>
-          <w:rPr>
-            <w:webHidden/>
-          </w:rPr>
-          <w:instrText xml:space="preserve"> PAGEREF _Toc160546106 \h </w:instrText>
-        </w:r>
-        <w:r>
-          <w:rPr>
-            <w:webHidden/>
-          </w:rPr>
-        </w:r>
-        <w:r>
-          <w:rPr>
-            <w:webHidden/>
-          </w:rPr>
-          <w:fldChar w:fldCharType="separate"/>
-        </w:r>
-        <w:r>
-          <w:rPr>
-            <w:webHidden/>
-          </w:rPr>
-          <w:t>9</w:t>
-        </w:r>
-        <w:r>
-          <w:rPr>
             <w:webHidden/>
           </w:rPr>
           <w:fldChar w:fldCharType="end"/>
@@ -1283,13 +1223,13 @@
           <w14:ligatures w14:val="standardContextual"/>
         </w:rPr>
       </w:pPr>
-      <w:hyperlink w:anchor="_Toc160546107" w:history="1">
+      <w:hyperlink w:anchor="_Toc160991400" w:history="1">
         <w:r>
           <w:rPr>
             <w:rStyle w:val="a6"/>
             <w:noProof/>
           </w:rPr>
-          <w:t>1. Постановка задачи:</w:t>
+          <w:t>2.1. Условие и компьютерная часть задачи</w:t>
         </w:r>
         <w:r>
           <w:rPr>
@@ -1310,7 +1250,78 @@
             <w:noProof/>
             <w:webHidden/>
           </w:rPr>
-          <w:instrText xml:space="preserve"> PAGEREF _Toc160546107 \h </w:instrText>
+          <w:instrText xml:space="preserve"> PAGEREF _Toc160991400 \h </w:instrText>
+        </w:r>
+        <w:r>
+          <w:rPr>
+            <w:noProof/>
+            <w:webHidden/>
+          </w:rPr>
+        </w:r>
+        <w:r>
+          <w:rPr>
+            <w:noProof/>
+            <w:webHidden/>
+          </w:rPr>
+          <w:fldChar w:fldCharType="separate"/>
+        </w:r>
+        <w:r>
+          <w:rPr>
+            <w:noProof/>
+            <w:webHidden/>
+          </w:rPr>
+          <w:t>8</w:t>
+        </w:r>
+        <w:r>
+          <w:rPr>
+            <w:noProof/>
+            <w:webHidden/>
+          </w:rPr>
+          <w:fldChar w:fldCharType="end"/>
+        </w:r>
+      </w:hyperlink>
+    </w:p>
+    <w:p>
+      <w:pPr>
+        <w:pStyle w:val="31"/>
+        <w:rPr>
+          <w:rFonts w:asciiTheme="minorHAnsi" w:eastAsiaTheme="minorEastAsia" w:hAnsiTheme="minorHAnsi" w:cstheme="minorBidi"/>
+          <w:noProof/>
+          <w:kern w:val="2"/>
+          <w:sz w:val="24"/>
+          <w:szCs w:val="24"/>
+          <w:lang w:eastAsia="ru-RU"/>
+          <w14:ligatures w14:val="standardContextual"/>
+        </w:rPr>
+      </w:pPr>
+      <w:hyperlink w:anchor="_Toc160991401" w:history="1">
+        <w:r>
+          <w:rPr>
+            <w:rStyle w:val="a6"/>
+            <w:noProof/>
+          </w:rPr>
+          <w:t>2.2. Вывод программы и анализ полученных выводов</w:t>
+        </w:r>
+        <w:r>
+          <w:rPr>
+            <w:noProof/>
+            <w:webHidden/>
+          </w:rPr>
+          <w:tab/>
+        </w:r>
+        <w:r>
+          <w:rPr>
+            <w:noProof/>
+            <w:webHidden/>
+          </w:rPr>
+          <w:fldChar w:fldCharType="begin"/>
+        </w:r>
+        <w:r>
+          <w:rPr>
+            <w:noProof/>
+            <w:webHidden/>
+          </w:rPr>
+          <w:instrText xml:space="preserve"> PAGEREF _Toc160991401 \h </w:instrText>
         </w:r>
         <w:r>
           <w:rPr>
@@ -1354,13 +1365,13 @@
           <w14:ligatures w14:val="standardContextual"/>
         </w:rPr>
       </w:pPr>
-      <w:hyperlink w:anchor="_Toc160546108" w:history="1">
+      <w:hyperlink w:anchor="_Toc160991402" w:history="1">
         <w:r>
           <w:rPr>
             <w:rStyle w:val="a6"/>
             <w:noProof/>
           </w:rPr>
-          <w:t>2. Полученная модель системы:</w:t>
+          <w:t>Часть 3. Построение фазового портрета системы с вырожденной особой точкой и ее анализ</w:t>
         </w:r>
         <w:r>
           <w:rPr>
@@ -1381,7 +1392,7 @@
             <w:noProof/>
             <w:webHidden/>
           </w:rPr>
-          <w:instrText xml:space="preserve"> PAGEREF _Toc160546108 \h </w:instrText>
+          <w:instrText xml:space="preserve"> PAGEREF _Toc160991402 \h </w:instrText>
         </w:r>
         <w:r>
           <w:rPr>
@@ -1401,7 +1412,149 @@
             <w:noProof/>
             <w:webHidden/>
           </w:rPr>
-          <w:t>9</w:t>
+          <w:t>10</w:t>
+        </w:r>
+        <w:r>
+          <w:rPr>
+            <w:noProof/>
+            <w:webHidden/>
+          </w:rPr>
+          <w:fldChar w:fldCharType="end"/>
+        </w:r>
+      </w:hyperlink>
+    </w:p>
+    <w:p>
+      <w:pPr>
+        <w:pStyle w:val="31"/>
+        <w:rPr>
+          <w:rFonts w:asciiTheme="minorHAnsi" w:eastAsiaTheme="minorEastAsia" w:hAnsiTheme="minorHAnsi" w:cstheme="minorBidi"/>
+          <w:noProof/>
+          <w:kern w:val="2"/>
+          <w:sz w:val="24"/>
+          <w:szCs w:val="24"/>
+          <w:lang w:eastAsia="ru-RU"/>
+          <w14:ligatures w14:val="standardContextual"/>
+        </w:rPr>
+      </w:pPr>
+      <w:hyperlink w:anchor="_Toc160991403" w:history="1">
+        <w:r>
+          <w:rPr>
+            <w:rStyle w:val="a6"/>
+            <w:noProof/>
+          </w:rPr>
+          <w:t>3.1. Условие и компьютерная часть задачи</w:t>
+        </w:r>
+        <w:r>
+          <w:rPr>
+            <w:noProof/>
+            <w:webHidden/>
+          </w:rPr>
+          <w:tab/>
+        </w:r>
+        <w:r>
+          <w:rPr>
+            <w:noProof/>
+            <w:webHidden/>
+          </w:rPr>
+          <w:fldChar w:fldCharType="begin"/>
+        </w:r>
+        <w:r>
+          <w:rPr>
+            <w:noProof/>
+            <w:webHidden/>
+          </w:rPr>
+          <w:instrText xml:space="preserve"> PAGEREF _Toc160991403 \h </w:instrText>
+        </w:r>
+        <w:r>
+          <w:rPr>
+            <w:noProof/>
+            <w:webHidden/>
+          </w:rPr>
+        </w:r>
+        <w:r>
+          <w:rPr>
+            <w:noProof/>
+            <w:webHidden/>
+          </w:rPr>
+          <w:fldChar w:fldCharType="separate"/>
+        </w:r>
+        <w:r>
+          <w:rPr>
+            <w:noProof/>
+            <w:webHidden/>
+          </w:rPr>
+          <w:t>10</w:t>
+        </w:r>
+        <w:r>
+          <w:rPr>
+            <w:noProof/>
+            <w:webHidden/>
+          </w:rPr>
+          <w:fldChar w:fldCharType="end"/>
+        </w:r>
+      </w:hyperlink>
+    </w:p>
+    <w:p>
+      <w:pPr>
+        <w:pStyle w:val="31"/>
+        <w:rPr>
+          <w:rFonts w:asciiTheme="minorHAnsi" w:eastAsiaTheme="minorEastAsia" w:hAnsiTheme="minorHAnsi" w:cstheme="minorBidi"/>
+          <w:noProof/>
+          <w:kern w:val="2"/>
+          <w:sz w:val="24"/>
+          <w:szCs w:val="24"/>
+          <w:lang w:eastAsia="ru-RU"/>
+          <w14:ligatures w14:val="standardContextual"/>
+        </w:rPr>
+      </w:pPr>
+      <w:hyperlink w:anchor="_Toc160991404" w:history="1">
+        <w:r>
+          <w:rPr>
+            <w:rStyle w:val="a6"/>
+            <w:noProof/>
+          </w:rPr>
+          <w:t>3.2. Вывод программы и анализ полученных выводов</w:t>
+        </w:r>
+        <w:r>
+          <w:rPr>
+            <w:noProof/>
+            <w:webHidden/>
+          </w:rPr>
+          <w:tab/>
+        </w:r>
+        <w:r>
+          <w:rPr>
+            <w:noProof/>
+            <w:webHidden/>
+          </w:rPr>
+          <w:fldChar w:fldCharType="begin"/>
+        </w:r>
+        <w:r>
+          <w:rPr>
+            <w:noProof/>
+            <w:webHidden/>
+          </w:rPr>
+          <w:instrText xml:space="preserve"> PAGEREF _Toc160991404 \h </w:instrText>
+        </w:r>
+        <w:r>
+          <w:rPr>
+            <w:noProof/>
+            <w:webHidden/>
+          </w:rPr>
+        </w:r>
+        <w:r>
+          <w:rPr>
+            <w:noProof/>
+            <w:webHidden/>
+          </w:rPr>
+          <w:fldChar w:fldCharType="separate"/>
+        </w:r>
+        <w:r>
+          <w:rPr>
+            <w:noProof/>
+            <w:webHidden/>
+          </w:rPr>
+          <w:t>11</w:t>
         </w:r>
         <w:r>
           <w:rPr>
@@ -1444,12 +1597,15 @@
         <w:lastRenderedPageBreak/>
         <w:t xml:space="preserve"> </w:t>
       </w:r>
-      <w:bookmarkStart w:id="7" w:name="_Toc160546098"/>
+      <w:bookmarkStart w:id="7" w:name="_Toc160991392"/>
       <w:r>
         <w:t xml:space="preserve">Глава 1. </w:t>
       </w:r>
       <w:r>
         <w:t>Работа с фазовыми портретами двумерных систем</w:t>
+      </w:r>
+      <w:r>
+        <w:t xml:space="preserve"> (обязательная часть)</w:t>
       </w:r>
       <w:bookmarkEnd w:id="7"/>
     </w:p>
@@ -1457,7 +1613,7 @@
       <w:pPr>
         <w:pStyle w:val="afe"/>
       </w:pPr>
-      <w:bookmarkStart w:id="8" w:name="_Toc160546099"/>
+      <w:bookmarkStart w:id="8" w:name="_Toc160991393"/>
       <w:r>
         <w:t>Часть 1. Построение фазового портрета системы</w:t>
       </w:r>
@@ -1470,7 +1626,7 @@
       <w:pPr>
         <w:pStyle w:val="afb"/>
       </w:pPr>
-      <w:bookmarkStart w:id="9" w:name="_Toc160546100"/>
+      <w:bookmarkStart w:id="9" w:name="_Toc160991394"/>
       <w:r>
         <w:t xml:space="preserve">1.1 </w:t>
       </w:r>
@@ -1556,7 +1712,6 @@
         <w:pStyle w:val="afc"/>
         <w:rPr>
           <w:rFonts w:eastAsiaTheme="minorEastAsia"/>
-          <w:lang w:val="en-US"/>
         </w:rPr>
       </w:pPr>
       <w:r>
@@ -1634,9 +1789,21 @@
                 <m:r>
                   <w:rPr>
                     <w:rFonts w:ascii="Cambria Math" w:hAnsi="Cambria Math"/>
+                  </w:rPr>
+                  <m:t>-</m:t>
+                </m:r>
+                <m:r>
+                  <w:rPr>
+                    <w:rFonts w:ascii="Cambria Math" w:hAnsi="Cambria Math"/>
                     <w:lang w:val="en-US"/>
                   </w:rPr>
-                  <m:t>-x-1</m:t>
+                  <m:t>x</m:t>
+                </m:r>
+                <m:r>
+                  <w:rPr>
+                    <w:rFonts w:ascii="Cambria Math" w:hAnsi="Cambria Math"/>
+                  </w:rPr>
+                  <m:t>-1</m:t>
                 </m:r>
               </m:e>
             </m:d>
@@ -1651,7 +1818,6 @@
             <m:r>
               <w:rPr>
                 <w:rFonts w:ascii="Cambria Math" w:hAnsi="Cambria Math"/>
-                <w:lang w:val="en-US"/>
               </w:rPr>
               <m:t>3</m:t>
             </m:r>
@@ -1960,7 +2126,7 @@
       <w:pPr>
         <w:pStyle w:val="afb"/>
       </w:pPr>
-      <w:bookmarkStart w:id="10" w:name="_Toc160546101"/>
+      <w:bookmarkStart w:id="10" w:name="_Toc160991395"/>
       <w:r>
         <w:t xml:space="preserve">1.2 </w:t>
       </w:r>
@@ -2794,7 +2960,6 @@
                 <w:sz w:val="24"/>
                 <w:szCs w:val="24"/>
               </w:rPr>
-              <w:lastRenderedPageBreak/>
               <w:t>toc</w:t>
             </w:r>
             <w:proofErr w:type="spellEnd"/>
@@ -3337,34 +3502,13 @@
         <w:pStyle w:val="aff1"/>
       </w:pPr>
       <w:r>
-        <w:t>Рисунок 1.2.</w:t>
-      </w:r>
-      <w:r>
-        <w:t>2</w:t>
-      </w:r>
-      <w:r>
-        <w:t xml:space="preserve">. </w:t>
+        <w:t xml:space="preserve">Рисунок 1.2.2. </w:t>
       </w:r>
       <w:r>
         <w:t>О</w:t>
       </w:r>
       <w:r>
-        <w:t xml:space="preserve">собая точка </w:t>
-      </w:r>
-      <w:r>
-        <w:t>фазов</w:t>
-      </w:r>
-      <w:r>
-        <w:t>ого</w:t>
-      </w:r>
-      <w:r>
-        <w:t xml:space="preserve"> портрет</w:t>
-      </w:r>
-      <w:r>
-        <w:t>а (приближенно)</w:t>
-      </w:r>
-      <w:r>
-        <w:t xml:space="preserve"> </w:t>
+        <w:t xml:space="preserve">собая точка фазового портрета (приближенно) </w:t>
       </w:r>
     </w:p>
     <w:p>
@@ -3379,30 +3523,12 @@
       <w:pPr>
         <w:pStyle w:val="afb"/>
       </w:pPr>
-      <w:bookmarkStart w:id="11" w:name="_Toc160546102"/>
+      <w:bookmarkStart w:id="11" w:name="_Toc160991396"/>
       <w:r>
         <w:t xml:space="preserve">1.3 </w:t>
       </w:r>
       <w:r>
-        <w:t>Постро</w:t>
-      </w:r>
-      <w:r>
-        <w:t>ение</w:t>
-      </w:r>
-      <w:r>
-        <w:t xml:space="preserve"> фазов</w:t>
-      </w:r>
-      <w:r>
-        <w:t>ого</w:t>
-      </w:r>
-      <w:r>
-        <w:t xml:space="preserve"> портрет</w:t>
-      </w:r>
-      <w:r>
-        <w:t>а</w:t>
-      </w:r>
-      <w:r>
-        <w:t xml:space="preserve"> </w:t>
+        <w:t xml:space="preserve">Построение фазового портрета </w:t>
       </w:r>
       <w:r>
         <w:rPr>
@@ -3727,11 +3853,13 @@
               <w:ind w:firstLine="709"/>
               <w:rPr>
                 <w:rFonts w:ascii="Consolas" w:hAnsi="Consolas" w:cs="Consolas"/>
+                <w:lang w:val="en-US"/>
               </w:rPr>
             </w:pPr>
             <w:r>
               <w:rPr>
                 <w:rFonts w:ascii="Consolas" w:hAnsi="Consolas" w:cs="Consolas"/>
+                <w:lang w:val="en-US"/>
               </w:rPr>
               <w:t xml:space="preserve">SUBSYSNAME = </w:t>
             </w:r>
@@ -3739,6 +3867,7 @@
               <w:rPr>
                 <w:rFonts w:ascii="Consolas" w:hAnsi="Consolas" w:cs="Consolas"/>
                 <w:color w:val="A709F5"/>
+                <w:lang w:val="en-US"/>
               </w:rPr>
               <w:t>"</w:t>
             </w:r>
@@ -3747,6 +3876,7 @@
               <w:rPr>
                 <w:rFonts w:ascii="Consolas" w:hAnsi="Consolas" w:cs="Consolas"/>
                 <w:color w:val="A709F5"/>
+                <w:lang w:val="en-US"/>
               </w:rPr>
               <w:t>moiVariant</w:t>
             </w:r>
@@ -3756,12 +3886,14 @@
               <w:rPr>
                 <w:rFonts w:ascii="Consolas" w:hAnsi="Consolas" w:cs="Consolas"/>
                 <w:color w:val="A709F5"/>
+                <w:lang w:val="en-US"/>
               </w:rPr>
               <w:t>"</w:t>
             </w:r>
             <w:r>
               <w:rPr>
                 <w:rFonts w:ascii="Consolas" w:hAnsi="Consolas" w:cs="Consolas"/>
+                <w:lang w:val="en-US"/>
               </w:rPr>
               <w:t xml:space="preserve">;   </w:t>
             </w:r>
@@ -3769,6 +3901,7 @@
             <w:r>
               <w:rPr>
                 <w:rFonts w:ascii="Consolas" w:hAnsi="Consolas" w:cs="Consolas"/>
+                <w:lang w:val="en-US"/>
               </w:rPr>
               <w:t xml:space="preserve">            </w:t>
             </w:r>
@@ -3776,14 +3909,38 @@
               <w:rPr>
                 <w:rFonts w:ascii="Consolas" w:hAnsi="Consolas" w:cs="Consolas"/>
                 <w:color w:val="008013"/>
-              </w:rPr>
-              <w:t>% название подмодели</w:t>
+                <w:lang w:val="en-US"/>
+              </w:rPr>
+              <w:t xml:space="preserve">% </w:t>
+            </w:r>
+            <w:r>
+              <w:rPr>
+                <w:rFonts w:ascii="Consolas" w:hAnsi="Consolas" w:cs="Consolas"/>
+                <w:color w:val="008013"/>
+              </w:rPr>
+              <w:t>название</w:t>
+            </w:r>
+            <w:r>
+              <w:rPr>
+                <w:rFonts w:ascii="Consolas" w:hAnsi="Consolas" w:cs="Consolas"/>
+                <w:color w:val="008013"/>
+                <w:lang w:val="en-US"/>
+              </w:rPr>
+              <w:t xml:space="preserve"> </w:t>
+            </w:r>
+            <w:r>
+              <w:rPr>
+                <w:rFonts w:ascii="Consolas" w:hAnsi="Consolas" w:cs="Consolas"/>
+                <w:color w:val="008013"/>
+              </w:rPr>
+              <w:t>подмодели</w:t>
             </w:r>
           </w:p>
           <w:p>
             <w:pPr>
               <w:rPr>
                 <w:rFonts w:ascii="Consolas" w:hAnsi="Consolas" w:cs="Consolas"/>
+                <w:lang w:val="en-US"/>
               </w:rPr>
             </w:pPr>
             <w:proofErr w:type="spellStart"/>
@@ -3791,6 +3948,7 @@
             <w:r>
               <w:rPr>
                 <w:rFonts w:ascii="Consolas" w:hAnsi="Consolas" w:cs="Consolas"/>
+                <w:lang w:val="en-US"/>
               </w:rPr>
               <w:t>simInitSet</w:t>
             </w:r>
@@ -3798,6 +3956,7 @@
             <w:r>
               <w:rPr>
                 <w:rFonts w:ascii="Consolas" w:hAnsi="Consolas" w:cs="Consolas"/>
+                <w:lang w:val="en-US"/>
               </w:rPr>
               <w:t>(</w:t>
             </w:r>
@@ -3805,6 +3964,7 @@
             <w:r>
               <w:rPr>
                 <w:rFonts w:ascii="Consolas" w:hAnsi="Consolas" w:cs="Consolas"/>
+                <w:lang w:val="en-US"/>
               </w:rPr>
               <w:t xml:space="preserve">TMAX, MAINSYSNAME, SUBSYSNAME);                 </w:t>
             </w:r>
@@ -3956,9 +4116,6 @@
         <w:t>Рисунок</w:t>
       </w:r>
       <w:r>
-        <w:rPr>
-          <w:lang w:val="en-US"/>
-        </w:rPr>
         <w:t xml:space="preserve"> 1.3.1. </w:t>
       </w:r>
       <w:r>
@@ -4056,13 +4213,7 @@
         <w:t>Рисунок</w:t>
       </w:r>
       <w:r>
-        <w:t xml:space="preserve"> 1.3.</w:t>
-      </w:r>
-      <w:r>
-        <w:t>2</w:t>
-      </w:r>
-      <w:r>
-        <w:t xml:space="preserve">. </w:t>
+        <w:t xml:space="preserve"> 1.3.2. </w:t>
       </w:r>
       <w:r>
         <w:t>фазовый портрет данной модели</w:t>
@@ -4089,7 +4240,7 @@
       <w:pPr>
         <w:pStyle w:val="afb"/>
       </w:pPr>
-      <w:bookmarkStart w:id="12" w:name="_Toc160546103"/>
+      <w:bookmarkStart w:id="12" w:name="_Toc160991397"/>
       <w:r>
         <w:lastRenderedPageBreak/>
         <w:t xml:space="preserve">1.4. </w:t>
@@ -4498,14 +4649,7 @@
               <w:rFonts w:ascii="Cambria Math" w:hAnsi="Cambria Math"/>
               <w:lang w:val="en-US"/>
             </w:rPr>
-            <m:t>=</m:t>
-          </m:r>
-          <m:r>
-            <w:rPr>
-              <w:rFonts w:ascii="Cambria Math" w:hAnsi="Cambria Math"/>
-              <w:lang w:val="en-US"/>
-            </w:rPr>
-            <m:t>0:</m:t>
+            <m:t>=0:</m:t>
           </m:r>
         </m:oMath>
       </m:oMathPara>
@@ -4686,13 +4830,7 @@
                     <w:rPr>
                       <w:rFonts w:ascii="Cambria Math" w:hAnsi="Cambria Math"/>
                     </w:rPr>
-                    <m:t>=0</m:t>
-                  </m:r>
-                  <m:r>
-                    <w:rPr>
-                      <w:rFonts w:ascii="Cambria Math" w:hAnsi="Cambria Math"/>
-                    </w:rPr>
-                    <m:t xml:space="preserve"> </m:t>
+                    <m:t xml:space="preserve">=0 </m:t>
                   </m:r>
                 </m:e>
               </m:eqArr>
@@ -4794,13 +4932,7 @@
                         <w:rPr>
                           <w:rFonts w:ascii="Cambria Math" w:eastAsiaTheme="minorEastAsia" w:hAnsi="Cambria Math"/>
                         </w:rPr>
-                        <m:t>=1</m:t>
-                      </m:r>
-                      <m:r>
-                        <w:rPr>
-                          <w:rFonts w:ascii="Cambria Math" w:eastAsiaTheme="minorEastAsia" w:hAnsi="Cambria Math"/>
-                        </w:rPr>
-                        <m:t>+</m:t>
+                        <m:t>=1+</m:t>
                       </m:r>
                       <m:sSub>
                         <m:sSubPr>
@@ -4842,31 +4974,16 @@
                     <w:rPr>
                       <w:rFonts w:ascii="Cambria Math" w:eastAsiaTheme="minorEastAsia" w:hAnsi="Cambria Math"/>
                     </w:rPr>
-                    <m:t>=&gt;</m:t>
-                  </m:r>
-                  <m:r>
-                    <w:rPr>
-                      <w:rFonts w:ascii="Cambria Math" w:eastAsiaTheme="minorEastAsia" w:hAnsi="Cambria Math"/>
-                    </w:rPr>
-                    <m:t>особая точка (-1</m:t>
-                  </m:r>
-                  <m:r>
-                    <w:rPr>
-                      <w:rFonts w:ascii="Cambria Math" w:eastAsiaTheme="minorEastAsia" w:hAnsi="Cambria Math"/>
-                    </w:rPr>
-                    <m:t>, 0</m:t>
-                  </m:r>
-                  <m:r>
-                    <w:rPr>
-                      <w:rFonts w:ascii="Cambria Math" w:eastAsiaTheme="minorEastAsia" w:hAnsi="Cambria Math"/>
-                    </w:rPr>
-                    <m:t>)</m:t>
+                    <m:t>=&gt;особая точка (-1, 0)</m:t>
                   </m:r>
                 </m:e>
               </m:d>
             </m:e>
           </m:d>
           <m:r>
+            <m:rPr>
+              <m:sty m:val="p"/>
+            </m:rPr>
             <w:rPr>
               <w:rFonts w:eastAsiaTheme="minorEastAsia"/>
             </w:rPr>
@@ -4895,7 +5012,7 @@
           <w:lang w:val="en-US"/>
         </w:rPr>
       </w:pPr>
-      <w:bookmarkStart w:id="13" w:name="_Toc160546104"/>
+      <w:bookmarkStart w:id="13" w:name="_Toc160991398"/>
       <w:r>
         <w:rPr>
           <w:rFonts w:eastAsiaTheme="minorEastAsia"/>
@@ -5347,21 +5464,7 @@
                       <w:rFonts w:ascii="Cambria Math" w:hAnsi="Cambria Math"/>
                       <w:lang w:val="en-US"/>
                     </w:rPr>
-                    <m:t>=</m:t>
-                  </m:r>
-                  <m:r>
-                    <w:rPr>
-                      <w:rFonts w:ascii="Cambria Math" w:hAnsi="Cambria Math"/>
-                      <w:lang w:val="en-US"/>
-                    </w:rPr>
-                    <m:t>0⋅</m:t>
-                  </m:r>
-                  <m:r>
-                    <w:rPr>
-                      <w:rFonts w:ascii="Cambria Math" w:hAnsi="Cambria Math"/>
-                      <w:lang w:val="en-US"/>
-                    </w:rPr>
-                    <m:t>∆</m:t>
+                    <m:t>=0⋅∆</m:t>
                   </m:r>
                   <m:sSub>
                     <m:sSubPr>
@@ -5397,14 +5500,7 @@
                       <w:rFonts w:ascii="Cambria Math" w:hAnsi="Cambria Math"/>
                       <w:lang w:val="en-US"/>
                     </w:rPr>
-                    <m:t>+1</m:t>
-                  </m:r>
-                  <m:r>
-                    <w:rPr>
-                      <w:rFonts w:ascii="Cambria Math" w:hAnsi="Cambria Math"/>
-                      <w:lang w:val="en-US"/>
-                    </w:rPr>
-                    <m:t>⋅∆</m:t>
+                    <m:t>+1⋅∆</m:t>
                   </m:r>
                   <m:sSub>
                     <m:sSubPr>
@@ -5497,14 +5593,7 @@
                       <w:rFonts w:ascii="Cambria Math" w:hAnsi="Cambria Math"/>
                       <w:lang w:val="en-US"/>
                     </w:rPr>
-                    <m:t>=</m:t>
-                  </m:r>
-                  <m:r>
-                    <w:rPr>
-                      <w:rFonts w:ascii="Cambria Math" w:hAnsi="Cambria Math"/>
-                      <w:lang w:val="en-US"/>
-                    </w:rPr>
-                    <m:t>-3</m:t>
+                    <m:t>=-3</m:t>
                   </m:r>
                   <m:sSup>
                     <m:sSupPr>
@@ -5654,14 +5743,7 @@
                       <w:rFonts w:ascii="Cambria Math" w:hAnsi="Cambria Math"/>
                       <w:lang w:val="en-US"/>
                     </w:rPr>
-                    <m:t>+</m:t>
-                  </m:r>
-                  <m:r>
-                    <w:rPr>
-                      <w:rFonts w:ascii="Cambria Math" w:hAnsi="Cambria Math"/>
-                      <w:lang w:val="en-US"/>
-                    </w:rPr>
-                    <m:t>3</m:t>
+                    <m:t>+3</m:t>
                   </m:r>
                   <m:sSup>
                     <m:sSupPr>
@@ -6116,28 +6198,7 @@
                       <w:rFonts w:ascii="Cambria Math" w:hAnsi="Cambria Math"/>
                       <w:lang w:val="en-US"/>
                     </w:rPr>
-                    <m:t>=</m:t>
-                  </m:r>
-                  <m:r>
-                    <w:rPr>
-                      <w:rFonts w:ascii="Cambria Math" w:hAnsi="Cambria Math"/>
-                      <w:lang w:val="en-US"/>
-                    </w:rPr>
-                    <m:t>0</m:t>
-                  </m:r>
-                  <m:r>
-                    <w:rPr>
-                      <w:rFonts w:ascii="Cambria Math" w:hAnsi="Cambria Math"/>
-                      <w:lang w:val="en-US"/>
-                    </w:rPr>
-                    <m:t>⋅</m:t>
-                  </m:r>
-                  <m:r>
-                    <w:rPr>
-                      <w:rFonts w:ascii="Cambria Math" w:hAnsi="Cambria Math"/>
-                      <w:lang w:val="en-US"/>
-                    </w:rPr>
-                    <m:t>∆</m:t>
+                    <m:t>=0⋅∆</m:t>
                   </m:r>
                   <m:sSub>
                     <m:sSubPr>
@@ -6173,28 +6234,7 @@
                       <w:rFonts w:ascii="Cambria Math" w:hAnsi="Cambria Math"/>
                       <w:lang w:val="en-US"/>
                     </w:rPr>
-                    <m:t>+</m:t>
-                  </m:r>
-                  <m:r>
-                    <w:rPr>
-                      <w:rFonts w:ascii="Cambria Math" w:hAnsi="Cambria Math"/>
-                      <w:lang w:val="en-US"/>
-                    </w:rPr>
-                    <m:t>0</m:t>
-                  </m:r>
-                  <m:r>
-                    <w:rPr>
-                      <w:rFonts w:ascii="Cambria Math" w:hAnsi="Cambria Math"/>
-                      <w:lang w:val="en-US"/>
-                    </w:rPr>
-                    <m:t>⋅</m:t>
-                  </m:r>
-                  <m:r>
-                    <w:rPr>
-                      <w:rFonts w:ascii="Cambria Math" w:hAnsi="Cambria Math"/>
-                      <w:lang w:val="en-US"/>
-                    </w:rPr>
-                    <m:t>∆</m:t>
+                    <m:t>+0⋅∆</m:t>
                   </m:r>
                   <m:sSub>
                     <m:sSubPr>
@@ -6286,14 +6326,7 @@
                         <w:rFonts w:ascii="Cambria Math" w:eastAsiaTheme="minorEastAsia" w:hAnsi="Cambria Math"/>
                         <w:lang w:val="en-US"/>
                       </w:rPr>
-                      <m:t>-</m:t>
-                    </m:r>
-                    <m:r>
-                      <w:rPr>
-                        <w:rFonts w:ascii="Cambria Math" w:eastAsiaTheme="minorEastAsia" w:hAnsi="Cambria Math"/>
-                        <w:lang w:val="en-US"/>
-                      </w:rPr>
-                      <m:t>λ</m:t>
+                      <m:t>-λ</m:t>
                     </m:r>
                   </m:e>
                   <m:e>
@@ -6436,21 +6469,7 @@
               <w:rFonts w:ascii="Cambria Math" w:eastAsiaTheme="minorEastAsia" w:hAnsi="Cambria Math"/>
               <w:lang w:val="en-US"/>
             </w:rPr>
-            <m:t>-</m:t>
-          </m:r>
-          <m:r>
-            <w:rPr>
-              <w:rFonts w:ascii="Cambria Math" w:eastAsiaTheme="minorEastAsia" w:hAnsi="Cambria Math"/>
-              <w:lang w:val="en-US"/>
-            </w:rPr>
-            <m:t>0</m:t>
-          </m:r>
-          <m:r>
-            <w:rPr>
-              <w:rFonts w:ascii="Cambria Math" w:eastAsiaTheme="minorEastAsia" w:hAnsi="Cambria Math"/>
-              <w:lang w:val="en-US"/>
-            </w:rPr>
-            <m:t xml:space="preserve">=0 </m:t>
+            <m:t xml:space="preserve">-0=0 </m:t>
           </m:r>
         </m:oMath>
       </m:oMathPara>
@@ -6471,21 +6490,7 @@
               <w:rFonts w:ascii="Cambria Math" w:eastAsiaTheme="minorEastAsia" w:hAnsi="Cambria Math"/>
               <w:lang w:val="en-US"/>
             </w:rPr>
-            <m:t>λ</m:t>
-          </m:r>
-          <m:r>
-            <w:rPr>
-              <w:rFonts w:ascii="Cambria Math" w:eastAsiaTheme="minorEastAsia" w:hAnsi="Cambria Math"/>
-              <w:lang w:val="en-US"/>
-            </w:rPr>
-            <m:t>=±</m:t>
-          </m:r>
-          <m:r>
-            <w:rPr>
-              <w:rFonts w:ascii="Cambria Math" w:eastAsiaTheme="minorEastAsia" w:hAnsi="Cambria Math"/>
-              <w:lang w:val="en-US"/>
-            </w:rPr>
-            <m:t>0</m:t>
+            <m:t>λ=±0</m:t>
           </m:r>
         </m:oMath>
       </m:oMathPara>
@@ -6609,21 +6614,31 @@
           <w:lang w:val="en-US"/>
         </w:rPr>
       </w:pPr>
-      <w:bookmarkStart w:id="14" w:name="_Toc160546105"/>
+      <w:bookmarkStart w:id="14" w:name="_Toc160991399"/>
       <w:r>
         <w:lastRenderedPageBreak/>
-        <w:t xml:space="preserve">Часть </w:t>
-      </w:r>
-      <w:r>
-        <w:t>2</w:t>
-      </w:r>
-      <w:r>
-        <w:t xml:space="preserve">. Построение фазового портрета системы </w:t>
-      </w:r>
-      <w:r>
-        <w:t>с вырожденной особой точкой и ее анализ</w:t>
+        <w:t>Часть 2. Построение фазового портрета системы с вырожденной особой точкой и ее анализ</w:t>
       </w:r>
       <w:bookmarkEnd w:id="14"/>
+    </w:p>
+    <w:p>
+      <w:pPr>
+        <w:pStyle w:val="afb"/>
+      </w:pPr>
+      <w:bookmarkStart w:id="15" w:name="_Toc160991400"/>
+      <w:r>
+        <w:t>2.</w:t>
+      </w:r>
+      <w:r>
+        <w:t>1</w:t>
+      </w:r>
+      <w:r>
+        <w:t xml:space="preserve">. </w:t>
+      </w:r>
+      <w:r>
+        <w:t>Условие и компьютерная часть задачи</w:t>
+      </w:r>
+      <w:bookmarkEnd w:id="15"/>
     </w:p>
     <w:p>
       <w:pPr>
@@ -6831,6 +6846,9 @@
       <w:r>
         <w:t>запускающий процесс построения графиков</w:t>
       </w:r>
+      <w:r>
+        <w:t>:</w:t>
+      </w:r>
     </w:p>
     <w:tbl>
       <w:tblPr>
@@ -7683,7 +7701,35 @@
                 <w:rFonts w:ascii="Consolas" w:hAnsi="Consolas" w:cs="Consolas"/>
                 <w:lang w:val="en-US"/>
               </w:rPr>
-              <w:t>1, :) = x(2, :);</w:t>
+              <w:t xml:space="preserve">1, </w:t>
+            </w:r>
+            <w:r>
+              <w:rPr>
+                <w:rFonts w:ascii="Consolas" w:hAnsi="Consolas" w:cs="Consolas"/>
+                <w:lang w:val="en-US"/>
+              </w:rPr>
+              <w:t>:)</w:t>
+            </w:r>
+            <w:r>
+              <w:rPr>
+                <w:rFonts w:ascii="Consolas" w:hAnsi="Consolas" w:cs="Consolas"/>
+                <w:lang w:val="en-US"/>
+              </w:rPr>
+              <w:t xml:space="preserve"> = x(2, </w:t>
+            </w:r>
+            <w:r>
+              <w:rPr>
+                <w:rFonts w:ascii="Consolas" w:hAnsi="Consolas" w:cs="Consolas"/>
+                <w:lang w:val="en-US"/>
+              </w:rPr>
+              <w:t>:)</w:t>
+            </w:r>
+            <w:r>
+              <w:rPr>
+                <w:rFonts w:ascii="Consolas" w:hAnsi="Consolas" w:cs="Consolas"/>
+                <w:lang w:val="en-US"/>
+              </w:rPr>
+              <w:t>;</w:t>
             </w:r>
           </w:p>
           <w:p>
@@ -7716,7 +7762,49 @@
                 <w:rFonts w:ascii="Consolas" w:hAnsi="Consolas" w:cs="Consolas"/>
                 <w:lang w:val="en-US"/>
               </w:rPr>
-              <w:t xml:space="preserve">2, :) = x(2, :) .* sin(x(1, :))  + log(1+ power(x(1, :), 2)); </w:t>
+              <w:t xml:space="preserve">2, </w:t>
+            </w:r>
+            <w:r>
+              <w:rPr>
+                <w:rFonts w:ascii="Consolas" w:hAnsi="Consolas" w:cs="Consolas"/>
+                <w:lang w:val="en-US"/>
+              </w:rPr>
+              <w:t>:)</w:t>
+            </w:r>
+            <w:r>
+              <w:rPr>
+                <w:rFonts w:ascii="Consolas" w:hAnsi="Consolas" w:cs="Consolas"/>
+                <w:lang w:val="en-US"/>
+              </w:rPr>
+              <w:t xml:space="preserve"> = x(2, </w:t>
+            </w:r>
+            <w:r>
+              <w:rPr>
+                <w:rFonts w:ascii="Consolas" w:hAnsi="Consolas" w:cs="Consolas"/>
+                <w:lang w:val="en-US"/>
+              </w:rPr>
+              <w:t>:)</w:t>
+            </w:r>
+            <w:r>
+              <w:rPr>
+                <w:rFonts w:ascii="Consolas" w:hAnsi="Consolas" w:cs="Consolas"/>
+                <w:lang w:val="en-US"/>
+              </w:rPr>
+              <w:t xml:space="preserve"> .* sin(x(1, </w:t>
+            </w:r>
+            <w:r>
+              <w:rPr>
+                <w:rFonts w:ascii="Consolas" w:hAnsi="Consolas" w:cs="Consolas"/>
+                <w:lang w:val="en-US"/>
+              </w:rPr>
+              <w:t>:)</w:t>
+            </w:r>
+            <w:r>
+              <w:rPr>
+                <w:rFonts w:ascii="Consolas" w:hAnsi="Consolas" w:cs="Consolas"/>
+                <w:lang w:val="en-US"/>
+              </w:rPr>
+              <w:t xml:space="preserve">)  + log(1+ power(x(1, :), 2)); </w:t>
             </w:r>
           </w:p>
           <w:p>
@@ -7757,1020 +7845,54 @@
     </w:p>
     <w:p>
       <w:pPr>
-        <w:pStyle w:val="afb"/>
-      </w:pPr>
-      <w:r>
-        <w:t>2.2</w:t>
-      </w:r>
-      <w:r>
-        <w:t xml:space="preserve">. </w:t>
-      </w:r>
-      <w:r>
-        <w:t>Нахождение и анализ</w:t>
-      </w:r>
-      <w:r>
-        <w:t xml:space="preserve"> особых точек </w:t>
+        <w:spacing w:after="160" w:line="259" w:lineRule="auto"/>
+        <w:rPr>
+          <w:rFonts w:eastAsiaTheme="minorHAnsi"/>
+          <w:sz w:val="28"/>
+          <w:szCs w:val="28"/>
+          <w:lang w:val="en-US" w:eastAsia="en-US"/>
+        </w:rPr>
+      </w:pPr>
+      <w:r>
+        <w:rPr>
+          <w:lang w:val="en-US"/>
+        </w:rPr>
+        <w:br w:type="page"/>
       </w:r>
     </w:p>
     <w:p>
       <w:pPr>
-        <w:pStyle w:val="afc"/>
-        <w:ind w:left="420" w:firstLine="0"/>
-        <w:rPr>
-          <w:rFonts w:eastAsiaTheme="minorEastAsia"/>
-        </w:rPr>
-      </w:pPr>
-      <m:oMathPara>
-        <m:oMath>
-          <m:d>
-            <m:dPr>
-              <m:begChr m:val="{"/>
-              <m:endChr m:val=""/>
-              <m:ctrlPr>
-                <w:rPr>
-                  <w:rFonts w:ascii="Cambria Math" w:hAnsi="Cambria Math"/>
-                  <w:i/>
-                </w:rPr>
-              </m:ctrlPr>
-            </m:dPr>
-            <m:e>
-              <m:eqArr>
-                <m:eqArrPr>
-                  <m:ctrlPr>
-                    <w:rPr>
-                      <w:rFonts w:ascii="Cambria Math" w:hAnsi="Cambria Math"/>
-                      <w:i/>
-                    </w:rPr>
-                  </m:ctrlPr>
-                </m:eqArrPr>
-                <m:e>
-                  <m:acc>
-                    <m:accPr>
-                      <m:chr m:val="̇"/>
-                      <m:ctrlPr>
-                        <w:rPr>
-                          <w:rFonts w:ascii="Cambria Math" w:hAnsi="Cambria Math"/>
-                          <w:i/>
-                          <w:lang w:val="en-US"/>
-                        </w:rPr>
-                      </m:ctrlPr>
-                    </m:accPr>
-                    <m:e>
-                      <m:sSub>
-                        <m:sSubPr>
-                          <m:ctrlPr>
-                            <w:rPr>
-                              <w:rFonts w:ascii="Cambria Math" w:hAnsi="Cambria Math"/>
-                              <w:i/>
-                              <w:lang w:val="en-US"/>
-                            </w:rPr>
-                          </m:ctrlPr>
-                        </m:sSubPr>
-                        <m:e>
-                          <m:r>
-                            <w:rPr>
-                              <w:rFonts w:ascii="Cambria Math" w:hAnsi="Cambria Math"/>
-                              <w:lang w:val="en-US"/>
-                            </w:rPr>
-                            <m:t>x</m:t>
-                          </m:r>
-                        </m:e>
-                        <m:sub>
-                          <m:r>
-                            <w:rPr>
-                              <w:rFonts w:ascii="Cambria Math" w:hAnsi="Cambria Math"/>
-                              <w:lang w:val="en-US"/>
-                            </w:rPr>
-                            <m:t>1</m:t>
-                          </m:r>
-                        </m:sub>
-                      </m:sSub>
-                    </m:e>
-                  </m:acc>
-                  <m:r>
-                    <w:rPr>
-                      <w:rFonts w:ascii="Cambria Math" w:hAnsi="Cambria Math"/>
-                      <w:lang w:val="en-US"/>
-                    </w:rPr>
-                    <m:t>=</m:t>
-                  </m:r>
-                  <m:sSub>
-                    <m:sSubPr>
-                      <m:ctrlPr>
-                        <w:rPr>
-                          <w:rFonts w:ascii="Cambria Math" w:hAnsi="Cambria Math"/>
-                          <w:i/>
-                          <w:lang w:val="en-US"/>
-                        </w:rPr>
-                      </m:ctrlPr>
-                    </m:sSubPr>
-                    <m:e>
-                      <m:r>
-                        <w:rPr>
-                          <w:rFonts w:ascii="Cambria Math" w:hAnsi="Cambria Math"/>
-                          <w:lang w:val="en-US"/>
-                        </w:rPr>
-                        <m:t>x</m:t>
-                      </m:r>
-                    </m:e>
-                    <m:sub>
-                      <m:r>
-                        <w:rPr>
-                          <w:rFonts w:ascii="Cambria Math" w:hAnsi="Cambria Math"/>
-                          <w:lang w:val="en-US"/>
-                        </w:rPr>
-                        <m:t>2</m:t>
-                      </m:r>
-                    </m:sub>
-                  </m:sSub>
-                </m:e>
-                <m:e>
-                  <m:acc>
-                    <m:accPr>
-                      <m:chr m:val="̇"/>
-                      <m:ctrlPr>
-                        <w:rPr>
-                          <w:rFonts w:ascii="Cambria Math" w:hAnsi="Cambria Math"/>
-                          <w:i/>
-                          <w:lang w:val="en-US"/>
-                        </w:rPr>
-                      </m:ctrlPr>
-                    </m:accPr>
-                    <m:e>
-                      <m:sSub>
-                        <m:sSubPr>
-                          <m:ctrlPr>
-                            <w:rPr>
-                              <w:rFonts w:ascii="Cambria Math" w:hAnsi="Cambria Math"/>
-                              <w:i/>
-                              <w:lang w:val="en-US"/>
-                            </w:rPr>
-                          </m:ctrlPr>
-                        </m:sSubPr>
-                        <m:e>
-                          <m:r>
-                            <w:rPr>
-                              <w:rFonts w:ascii="Cambria Math" w:hAnsi="Cambria Math"/>
-                            </w:rPr>
-                            <m:t>x</m:t>
-                          </m:r>
-                          <m:ctrlPr>
-                            <w:rPr>
-                              <w:rFonts w:ascii="Cambria Math" w:hAnsi="Cambria Math"/>
-                              <w:i/>
-                            </w:rPr>
-                          </m:ctrlPr>
-                        </m:e>
-                        <m:sub>
-                          <m:r>
-                            <w:rPr>
-                              <w:rFonts w:ascii="Cambria Math" w:hAnsi="Cambria Math"/>
-                              <w:lang w:val="en-US"/>
-                            </w:rPr>
-                            <m:t>2</m:t>
-                          </m:r>
-                        </m:sub>
-                      </m:sSub>
-                    </m:e>
-                  </m:acc>
-                  <m:r>
-                    <w:rPr>
-                      <w:rFonts w:ascii="Cambria Math" w:hAnsi="Cambria Math"/>
-                      <w:lang w:val="en-US"/>
-                    </w:rPr>
-                    <m:t>=</m:t>
-                  </m:r>
-                  <m:func>
-                    <m:funcPr>
-                      <m:ctrlPr>
-                        <w:rPr>
-                          <w:rFonts w:ascii="Cambria Math" w:hAnsi="Cambria Math"/>
-                          <w:lang w:val="en-US"/>
-                        </w:rPr>
-                      </m:ctrlPr>
-                    </m:funcPr>
-                    <m:fName>
-                      <m:r>
-                        <m:rPr>
-                          <m:sty m:val="p"/>
-                        </m:rPr>
-                        <w:rPr>
-                          <w:rFonts w:ascii="Cambria Math" w:hAnsi="Cambria Math"/>
-                          <w:lang w:val="en-US"/>
-                        </w:rPr>
-                        <m:t>sin</m:t>
-                      </m:r>
-                    </m:fName>
-                    <m:e>
-                      <m:d>
-                        <m:dPr>
-                          <m:ctrlPr>
-                            <w:rPr>
-                              <w:rFonts w:ascii="Cambria Math" w:hAnsi="Cambria Math"/>
-                              <w:i/>
-                              <w:lang w:val="en-US"/>
-                            </w:rPr>
-                          </m:ctrlPr>
-                        </m:dPr>
-                        <m:e>
-                          <m:sSub>
-                            <m:sSubPr>
-                              <m:ctrlPr>
-                                <w:rPr>
-                                  <w:rFonts w:ascii="Cambria Math" w:hAnsi="Cambria Math"/>
-                                  <w:i/>
-                                  <w:lang w:val="en-US"/>
-                                </w:rPr>
-                              </m:ctrlPr>
-                            </m:sSubPr>
-                            <m:e>
-                              <m:r>
-                                <w:rPr>
-                                  <w:rFonts w:ascii="Cambria Math" w:hAnsi="Cambria Math"/>
-                                  <w:lang w:val="en-US"/>
-                                </w:rPr>
-                                <m:t>x</m:t>
-                              </m:r>
-                            </m:e>
-                            <m:sub>
-                              <m:r>
-                                <w:rPr>
-                                  <w:rFonts w:ascii="Cambria Math" w:hAnsi="Cambria Math"/>
-                                  <w:lang w:val="en-US"/>
-                                </w:rPr>
-                                <m:t>1</m:t>
-                              </m:r>
-                            </m:sub>
-                          </m:sSub>
-                        </m:e>
-                      </m:d>
-                    </m:e>
-                  </m:func>
-                  <m:r>
-                    <w:rPr>
-                      <w:rFonts w:ascii="Cambria Math" w:hAnsi="Cambria Math"/>
-                      <w:lang w:val="en-US"/>
-                    </w:rPr>
-                    <m:t>⋅</m:t>
-                  </m:r>
-                  <m:sSub>
-                    <m:sSubPr>
-                      <m:ctrlPr>
-                        <w:rPr>
-                          <w:rFonts w:ascii="Cambria Math" w:hAnsi="Cambria Math"/>
-                          <w:i/>
-                          <w:lang w:val="en-US"/>
-                        </w:rPr>
-                      </m:ctrlPr>
-                    </m:sSubPr>
-                    <m:e>
-                      <m:r>
-                        <w:rPr>
-                          <w:rFonts w:ascii="Cambria Math" w:hAnsi="Cambria Math"/>
-                          <w:lang w:val="en-US"/>
-                        </w:rPr>
-                        <m:t>x</m:t>
-                      </m:r>
-                    </m:e>
-                    <m:sub>
-                      <m:r>
-                        <w:rPr>
-                          <w:rFonts w:ascii="Cambria Math" w:hAnsi="Cambria Math"/>
-                          <w:lang w:val="en-US"/>
-                        </w:rPr>
-                        <m:t>2</m:t>
-                      </m:r>
-                    </m:sub>
-                  </m:sSub>
-                  <m:r>
-                    <w:rPr>
-                      <w:rFonts w:ascii="Cambria Math" w:hAnsi="Cambria Math"/>
-                      <w:lang w:val="en-US"/>
-                    </w:rPr>
-                    <m:t>+</m:t>
-                  </m:r>
-                  <m:r>
-                    <m:rPr>
-                      <m:sty m:val="p"/>
-                    </m:rPr>
-                    <w:rPr>
-                      <w:rFonts w:ascii="Cambria Math" w:hAnsi="Cambria Math"/>
-                      <w:lang w:val="en-US"/>
-                    </w:rPr>
-                    <m:t>ln⁡</m:t>
-                  </m:r>
-                  <m:r>
-                    <w:rPr>
-                      <w:rFonts w:ascii="Cambria Math" w:hAnsi="Cambria Math"/>
-                      <w:lang w:val="en-US"/>
-                    </w:rPr>
-                    <m:t>(1+</m:t>
-                  </m:r>
-                  <m:sSubSup>
-                    <m:sSubSupPr>
-                      <m:ctrlPr>
-                        <w:rPr>
-                          <w:rFonts w:ascii="Cambria Math" w:hAnsi="Cambria Math"/>
-                          <w:i/>
-                          <w:lang w:val="en-US"/>
-                        </w:rPr>
-                      </m:ctrlPr>
-                    </m:sSubSupPr>
-                    <m:e>
-                      <m:r>
-                        <w:rPr>
-                          <w:rFonts w:ascii="Cambria Math" w:hAnsi="Cambria Math"/>
-                          <w:lang w:val="en-US"/>
-                        </w:rPr>
-                        <m:t>x</m:t>
-                      </m:r>
-                    </m:e>
-                    <m:sub>
-                      <m:r>
-                        <w:rPr>
-                          <w:rFonts w:ascii="Cambria Math" w:hAnsi="Cambria Math"/>
-                          <w:lang w:val="en-US"/>
-                        </w:rPr>
-                        <m:t>1</m:t>
-                      </m:r>
-                    </m:sub>
-                    <m:sup>
-                      <m:r>
-                        <w:rPr>
-                          <w:rFonts w:ascii="Cambria Math" w:hAnsi="Cambria Math"/>
-                          <w:lang w:val="en-US"/>
-                        </w:rPr>
-                        <m:t>2</m:t>
-                      </m:r>
-                    </m:sup>
-                  </m:sSubSup>
-                  <m:r>
-                    <w:rPr>
-                      <w:rFonts w:ascii="Cambria Math" w:hAnsi="Cambria Math"/>
-                      <w:lang w:val="en-US"/>
-                    </w:rPr>
-                    <m:t>)</m:t>
-                  </m:r>
-                </m:e>
-              </m:eqArr>
-            </m:e>
-          </m:d>
-        </m:oMath>
-      </m:oMathPara>
+        <w:pStyle w:val="afb"/>
+      </w:pPr>
+      <w:bookmarkStart w:id="16" w:name="_Toc160991401"/>
+      <w:r>
+        <w:lastRenderedPageBreak/>
+        <w:t xml:space="preserve">2.2. </w:t>
+      </w:r>
+      <w:r>
+        <w:t>Вывод программы</w:t>
+      </w:r>
+      <w:r>
+        <w:t xml:space="preserve"> </w:t>
+      </w:r>
+      <w:r>
+        <w:t>и анализ полученных выводов</w:t>
+      </w:r>
+      <w:bookmarkEnd w:id="16"/>
     </w:p>
     <w:p>
       <w:pPr>
-        <w:pStyle w:val="afc"/>
-        <w:ind w:left="420" w:firstLine="0"/>
+        <w:pStyle w:val="aff1"/>
+      </w:pPr>
+      <w:r>
         <w:rPr>
-          <w:rFonts w:eastAsiaTheme="minorEastAsia"/>
-        </w:rPr>
-      </w:pPr>
-      <m:oMathPara>
-        <m:oMath>
-          <m:acc>
-            <m:accPr>
-              <m:chr m:val="̇"/>
-              <m:ctrlPr>
-                <w:rPr>
-                  <w:rFonts w:ascii="Cambria Math" w:hAnsi="Cambria Math"/>
-                  <w:i/>
-                  <w:lang w:val="en-US"/>
-                </w:rPr>
-              </m:ctrlPr>
-            </m:accPr>
-            <m:e>
-              <m:sSub>
-                <m:sSubPr>
-                  <m:ctrlPr>
-                    <w:rPr>
-                      <w:rFonts w:ascii="Cambria Math" w:hAnsi="Cambria Math"/>
-                      <w:i/>
-                      <w:lang w:val="en-US"/>
-                    </w:rPr>
-                  </m:ctrlPr>
-                </m:sSubPr>
-                <m:e>
-                  <m:r>
-                    <w:rPr>
-                      <w:rFonts w:ascii="Cambria Math" w:hAnsi="Cambria Math"/>
-                      <w:lang w:val="en-US"/>
-                    </w:rPr>
-                    <m:t>x</m:t>
-                  </m:r>
-                </m:e>
-                <m:sub>
-                  <m:r>
-                    <w:rPr>
-                      <w:rFonts w:ascii="Cambria Math" w:hAnsi="Cambria Math"/>
-                      <w:lang w:val="en-US"/>
-                    </w:rPr>
-                    <m:t>1</m:t>
-                  </m:r>
-                </m:sub>
-              </m:sSub>
-            </m:e>
-          </m:acc>
-          <m:r>
-            <w:rPr>
-              <w:rFonts w:ascii="Cambria Math" w:hAnsi="Cambria Math"/>
-              <w:lang w:val="en-US"/>
-            </w:rPr>
-            <m:t>=</m:t>
-          </m:r>
-          <m:acc>
-            <m:accPr>
-              <m:chr m:val="̇"/>
-              <m:ctrlPr>
-                <w:rPr>
-                  <w:rFonts w:ascii="Cambria Math" w:hAnsi="Cambria Math"/>
-                  <w:i/>
-                  <w:lang w:val="en-US"/>
-                </w:rPr>
-              </m:ctrlPr>
-            </m:accPr>
-            <m:e>
-              <m:sSub>
-                <m:sSubPr>
-                  <m:ctrlPr>
-                    <w:rPr>
-                      <w:rFonts w:ascii="Cambria Math" w:hAnsi="Cambria Math"/>
-                      <w:i/>
-                      <w:lang w:val="en-US"/>
-                    </w:rPr>
-                  </m:ctrlPr>
-                </m:sSubPr>
-                <m:e>
-                  <m:r>
-                    <w:rPr>
-                      <w:rFonts w:ascii="Cambria Math" w:hAnsi="Cambria Math"/>
-                    </w:rPr>
-                    <m:t>x</m:t>
-                  </m:r>
-                  <m:ctrlPr>
-                    <w:rPr>
-                      <w:rFonts w:ascii="Cambria Math" w:hAnsi="Cambria Math"/>
-                      <w:i/>
-                    </w:rPr>
-                  </m:ctrlPr>
-                </m:e>
-                <m:sub>
-                  <m:r>
-                    <w:rPr>
-                      <w:rFonts w:ascii="Cambria Math" w:hAnsi="Cambria Math"/>
-                      <w:lang w:val="en-US"/>
-                    </w:rPr>
-                    <m:t>2</m:t>
-                  </m:r>
-                </m:sub>
-              </m:sSub>
-            </m:e>
-          </m:acc>
-          <m:r>
-            <w:rPr>
-              <w:rFonts w:ascii="Cambria Math" w:hAnsi="Cambria Math"/>
-              <w:lang w:val="en-US"/>
-            </w:rPr>
-            <m:t>=0:</m:t>
-          </m:r>
-        </m:oMath>
-      </m:oMathPara>
-    </w:p>
-    <w:p>
-      <w:pPr>
-        <w:pStyle w:val="afc"/>
-        <w:ind w:left="420" w:firstLine="0"/>
-        <w:rPr>
-          <w:rFonts w:eastAsiaTheme="minorEastAsia"/>
-          <w:lang w:val="en-US"/>
-        </w:rPr>
-      </w:pPr>
-      <m:oMathPara>
-        <m:oMath>
-          <m:d>
-            <m:dPr>
-              <m:begChr m:val="{"/>
-              <m:endChr m:val=""/>
-              <m:ctrlPr>
-                <w:rPr>
-                  <w:rFonts w:ascii="Cambria Math" w:eastAsiaTheme="minorEastAsia" w:hAnsi="Cambria Math"/>
-                  <w:i/>
-                  <w:lang w:val="en-US"/>
-                </w:rPr>
-              </m:ctrlPr>
-            </m:dPr>
-            <m:e>
-              <m:eqArr>
-                <m:eqArrPr>
-                  <m:ctrlPr>
-                    <w:rPr>
-                      <w:rFonts w:ascii="Cambria Math" w:eastAsiaTheme="minorEastAsia" w:hAnsi="Cambria Math"/>
-                      <w:i/>
-                      <w:lang w:val="en-US"/>
-                    </w:rPr>
-                  </m:ctrlPr>
-                </m:eqArrPr>
-                <m:e>
-                  <m:sSub>
-                    <m:sSubPr>
-                      <m:ctrlPr>
-                        <w:rPr>
-                          <w:rFonts w:ascii="Cambria Math" w:eastAsiaTheme="minorEastAsia" w:hAnsi="Cambria Math"/>
-                          <w:i/>
-                          <w:lang w:val="en-US"/>
-                        </w:rPr>
-                      </m:ctrlPr>
-                    </m:sSubPr>
-                    <m:e>
-                      <m:r>
-                        <w:rPr>
-                          <w:rFonts w:ascii="Cambria Math" w:eastAsiaTheme="minorEastAsia" w:hAnsi="Cambria Math"/>
-                          <w:lang w:val="en-US"/>
-                        </w:rPr>
-                        <m:t>x</m:t>
-                      </m:r>
-                    </m:e>
-                    <m:sub>
-                      <m:r>
-                        <w:rPr>
-                          <w:rFonts w:ascii="Cambria Math" w:eastAsiaTheme="minorEastAsia" w:hAnsi="Cambria Math"/>
-                        </w:rPr>
-                        <m:t>2</m:t>
-                      </m:r>
-                    </m:sub>
-                  </m:sSub>
-                  <m:r>
-                    <w:rPr>
-                      <w:rFonts w:ascii="Cambria Math" w:eastAsiaTheme="minorEastAsia" w:hAnsi="Cambria Math"/>
-                    </w:rPr>
-                    <m:t>=0</m:t>
-                  </m:r>
-                </m:e>
-                <m:e>
-                  <m:func>
-                    <m:funcPr>
-                      <m:ctrlPr>
-                        <w:rPr>
-                          <w:rFonts w:ascii="Cambria Math" w:hAnsi="Cambria Math"/>
-                          <w:lang w:val="en-US"/>
-                        </w:rPr>
-                      </m:ctrlPr>
-                    </m:funcPr>
-                    <m:fName>
-                      <m:r>
-                        <m:rPr>
-                          <m:sty m:val="p"/>
-                        </m:rPr>
-                        <w:rPr>
-                          <w:rFonts w:ascii="Cambria Math" w:hAnsi="Cambria Math"/>
-                          <w:lang w:val="en-US"/>
-                        </w:rPr>
-                        <m:t>sin</m:t>
-                      </m:r>
-                    </m:fName>
-                    <m:e>
-                      <m:d>
-                        <m:dPr>
-                          <m:ctrlPr>
-                            <w:rPr>
-                              <w:rFonts w:ascii="Cambria Math" w:hAnsi="Cambria Math"/>
-                              <w:i/>
-                              <w:lang w:val="en-US"/>
-                            </w:rPr>
-                          </m:ctrlPr>
-                        </m:dPr>
-                        <m:e>
-                          <m:sSub>
-                            <m:sSubPr>
-                              <m:ctrlPr>
-                                <w:rPr>
-                                  <w:rFonts w:ascii="Cambria Math" w:hAnsi="Cambria Math"/>
-                                  <w:i/>
-                                  <w:lang w:val="en-US"/>
-                                </w:rPr>
-                              </m:ctrlPr>
-                            </m:sSubPr>
-                            <m:e>
-                              <m:r>
-                                <w:rPr>
-                                  <w:rFonts w:ascii="Cambria Math" w:hAnsi="Cambria Math"/>
-                                  <w:lang w:val="en-US"/>
-                                </w:rPr>
-                                <m:t>x</m:t>
-                              </m:r>
-                            </m:e>
-                            <m:sub>
-                              <m:r>
-                                <w:rPr>
-                                  <w:rFonts w:ascii="Cambria Math" w:hAnsi="Cambria Math"/>
-                                  <w:lang w:val="en-US"/>
-                                </w:rPr>
-                                <m:t>1</m:t>
-                              </m:r>
-                            </m:sub>
-                          </m:sSub>
-                        </m:e>
-                      </m:d>
-                    </m:e>
-                  </m:func>
-                  <m:r>
-                    <w:rPr>
-                      <w:rFonts w:ascii="Cambria Math" w:hAnsi="Cambria Math"/>
-                      <w:lang w:val="en-US"/>
-                    </w:rPr>
-                    <m:t>⋅</m:t>
-                  </m:r>
-                  <m:sSub>
-                    <m:sSubPr>
-                      <m:ctrlPr>
-                        <w:rPr>
-                          <w:rFonts w:ascii="Cambria Math" w:hAnsi="Cambria Math"/>
-                          <w:i/>
-                          <w:lang w:val="en-US"/>
-                        </w:rPr>
-                      </m:ctrlPr>
-                    </m:sSubPr>
-                    <m:e>
-                      <m:r>
-                        <w:rPr>
-                          <w:rFonts w:ascii="Cambria Math" w:hAnsi="Cambria Math"/>
-                          <w:lang w:val="en-US"/>
-                        </w:rPr>
-                        <m:t>x</m:t>
-                      </m:r>
-                    </m:e>
-                    <m:sub>
-                      <m:r>
-                        <w:rPr>
-                          <w:rFonts w:ascii="Cambria Math" w:hAnsi="Cambria Math"/>
-                          <w:lang w:val="en-US"/>
-                        </w:rPr>
-                        <m:t>2</m:t>
-                      </m:r>
-                    </m:sub>
-                  </m:sSub>
-                  <m:r>
-                    <w:rPr>
-                      <w:rFonts w:ascii="Cambria Math" w:hAnsi="Cambria Math"/>
-                      <w:lang w:val="en-US"/>
-                    </w:rPr>
-                    <m:t>=-</m:t>
-                  </m:r>
-                  <m:func>
-                    <m:funcPr>
-                      <m:ctrlPr>
-                        <w:rPr>
-                          <w:rFonts w:ascii="Cambria Math" w:hAnsi="Cambria Math"/>
-                          <w:lang w:val="en-US"/>
-                        </w:rPr>
-                      </m:ctrlPr>
-                    </m:funcPr>
-                    <m:fName>
-                      <m:r>
-                        <m:rPr>
-                          <m:sty m:val="p"/>
-                        </m:rPr>
-                        <w:rPr>
-                          <w:rFonts w:ascii="Cambria Math" w:hAnsi="Cambria Math"/>
-                          <w:lang w:val="en-US"/>
-                        </w:rPr>
-                        <m:t>ln</m:t>
-                      </m:r>
-                      <m:ctrlPr>
-                        <w:rPr>
-                          <w:rFonts w:ascii="Cambria Math" w:hAnsi="Cambria Math"/>
-                          <w:i/>
-                          <w:lang w:val="en-US"/>
-                        </w:rPr>
-                      </m:ctrlPr>
-                    </m:fName>
-                    <m:e>
-                      <m:d>
-                        <m:dPr>
-                          <m:ctrlPr>
-                            <w:rPr>
-                              <w:rFonts w:ascii="Cambria Math" w:hAnsi="Cambria Math"/>
-                              <w:i/>
-                              <w:lang w:val="en-US"/>
-                            </w:rPr>
-                          </m:ctrlPr>
-                        </m:dPr>
-                        <m:e>
-                          <m:r>
-                            <w:rPr>
-                              <w:rFonts w:ascii="Cambria Math" w:hAnsi="Cambria Math"/>
-                              <w:lang w:val="en-US"/>
-                            </w:rPr>
-                            <m:t>1+</m:t>
-                          </m:r>
-                          <m:sSubSup>
-                            <m:sSubSupPr>
-                              <m:ctrlPr>
-                                <w:rPr>
-                                  <w:rFonts w:ascii="Cambria Math" w:hAnsi="Cambria Math"/>
-                                  <w:i/>
-                                  <w:lang w:val="en-US"/>
-                                </w:rPr>
-                              </m:ctrlPr>
-                            </m:sSubSupPr>
-                            <m:e>
-                              <m:r>
-                                <w:rPr>
-                                  <w:rFonts w:ascii="Cambria Math" w:hAnsi="Cambria Math"/>
-                                  <w:lang w:val="en-US"/>
-                                </w:rPr>
-                                <m:t>x</m:t>
-                              </m:r>
-                            </m:e>
-                            <m:sub>
-                              <m:r>
-                                <w:rPr>
-                                  <w:rFonts w:ascii="Cambria Math" w:hAnsi="Cambria Math"/>
-                                  <w:lang w:val="en-US"/>
-                                </w:rPr>
-                                <m:t>1</m:t>
-                              </m:r>
-                            </m:sub>
-                            <m:sup>
-                              <m:r>
-                                <w:rPr>
-                                  <w:rFonts w:ascii="Cambria Math" w:hAnsi="Cambria Math"/>
-                                  <w:lang w:val="en-US"/>
-                                </w:rPr>
-                                <m:t>2</m:t>
-                              </m:r>
-                            </m:sup>
-                          </m:sSubSup>
-                        </m:e>
-                      </m:d>
-                    </m:e>
-                  </m:func>
-                </m:e>
-              </m:eqArr>
-            </m:e>
-          </m:d>
-        </m:oMath>
-      </m:oMathPara>
-    </w:p>
-    <w:p>
-      <w:pPr>
-        <w:pStyle w:val="afc"/>
-        <w:ind w:left="420" w:firstLine="0"/>
-        <w:rPr>
-          <w:rFonts w:eastAsiaTheme="minorEastAsia"/>
-        </w:rPr>
-      </w:pPr>
-      <m:oMathPara>
-        <m:oMath>
-          <m:r>
-            <w:rPr>
-              <w:rFonts w:ascii="Cambria Math" w:eastAsiaTheme="minorEastAsia" w:hAnsi="Cambria Math"/>
-            </w:rPr>
-            <m:t>&lt;=&gt;</m:t>
-          </m:r>
-          <m:d>
-            <m:dPr>
-              <m:begChr m:val="{"/>
-              <m:endChr m:val=""/>
-              <m:ctrlPr>
-                <w:rPr>
-                  <w:rFonts w:ascii="Cambria Math" w:eastAsiaTheme="minorEastAsia" w:hAnsi="Cambria Math"/>
-                  <w:i/>
-                  <w:lang w:val="en-US"/>
-                </w:rPr>
-              </m:ctrlPr>
-            </m:dPr>
-            <m:e>
-              <m:eqArr>
-                <m:eqArrPr>
-                  <m:ctrlPr>
-                    <w:rPr>
-                      <w:rFonts w:ascii="Cambria Math" w:eastAsiaTheme="minorEastAsia" w:hAnsi="Cambria Math"/>
-                      <w:i/>
-                      <w:lang w:val="en-US"/>
-                    </w:rPr>
-                  </m:ctrlPr>
-                </m:eqArrPr>
-                <m:e>
-                  <m:sSub>
-                    <m:sSubPr>
-                      <m:ctrlPr>
-                        <w:rPr>
-                          <w:rFonts w:ascii="Cambria Math" w:eastAsiaTheme="minorEastAsia" w:hAnsi="Cambria Math"/>
-                          <w:i/>
-                          <w:lang w:val="en-US"/>
-                        </w:rPr>
-                      </m:ctrlPr>
-                    </m:sSubPr>
-                    <m:e>
-                      <m:r>
-                        <w:rPr>
-                          <w:rFonts w:ascii="Cambria Math" w:eastAsiaTheme="minorEastAsia" w:hAnsi="Cambria Math"/>
-                          <w:lang w:val="en-US"/>
-                        </w:rPr>
-                        <m:t>x</m:t>
-                      </m:r>
-                    </m:e>
-                    <m:sub>
-                      <m:r>
-                        <w:rPr>
-                          <w:rFonts w:ascii="Cambria Math" w:eastAsiaTheme="minorEastAsia" w:hAnsi="Cambria Math"/>
-                        </w:rPr>
-                        <m:t>2</m:t>
-                      </m:r>
-                    </m:sub>
-                  </m:sSub>
-                  <m:r>
-                    <w:rPr>
-                      <w:rFonts w:ascii="Cambria Math" w:eastAsiaTheme="minorEastAsia" w:hAnsi="Cambria Math"/>
-                    </w:rPr>
-                    <m:t>=0</m:t>
-                  </m:r>
-                </m:e>
-                <m:e>
-                  <m:r>
-                    <m:rPr>
-                      <m:sty m:val="p"/>
-                    </m:rPr>
-                    <w:rPr>
-                      <w:rFonts w:ascii="Cambria Math" w:hAnsi="Cambria Math"/>
-                      <w:lang w:val="en-US"/>
-                    </w:rPr>
-                    <m:t>0</m:t>
-                  </m:r>
-                  <m:r>
-                    <w:rPr>
-                      <w:rFonts w:ascii="Cambria Math" w:hAnsi="Cambria Math"/>
-                      <w:lang w:val="en-US"/>
-                    </w:rPr>
-                    <m:t>=</m:t>
-                  </m:r>
-                  <m:func>
-                    <m:funcPr>
-                      <m:ctrlPr>
-                        <w:rPr>
-                          <w:rFonts w:ascii="Cambria Math" w:hAnsi="Cambria Math"/>
-                          <w:lang w:val="en-US"/>
-                        </w:rPr>
-                      </m:ctrlPr>
-                    </m:funcPr>
-                    <m:fName>
-                      <m:r>
-                        <m:rPr>
-                          <m:sty m:val="p"/>
-                        </m:rPr>
-                        <w:rPr>
-                          <w:rFonts w:ascii="Cambria Math" w:hAnsi="Cambria Math"/>
-                          <w:lang w:val="en-US"/>
-                        </w:rPr>
-                        <m:t>ln</m:t>
-                      </m:r>
-                      <m:ctrlPr>
-                        <w:rPr>
-                          <w:rFonts w:ascii="Cambria Math" w:hAnsi="Cambria Math"/>
-                          <w:i/>
-                          <w:lang w:val="en-US"/>
-                        </w:rPr>
-                      </m:ctrlPr>
-                    </m:fName>
-                    <m:e>
-                      <m:d>
-                        <m:dPr>
-                          <m:ctrlPr>
-                            <w:rPr>
-                              <w:rFonts w:ascii="Cambria Math" w:hAnsi="Cambria Math"/>
-                              <w:i/>
-                              <w:lang w:val="en-US"/>
-                            </w:rPr>
-                          </m:ctrlPr>
-                        </m:dPr>
-                        <m:e>
-                          <m:r>
-                            <w:rPr>
-                              <w:rFonts w:ascii="Cambria Math" w:hAnsi="Cambria Math"/>
-                              <w:lang w:val="en-US"/>
-                            </w:rPr>
-                            <m:t>1+</m:t>
-                          </m:r>
-                          <m:sSubSup>
-                            <m:sSubSupPr>
-                              <m:ctrlPr>
-                                <w:rPr>
-                                  <w:rFonts w:ascii="Cambria Math" w:hAnsi="Cambria Math"/>
-                                  <w:i/>
-                                  <w:lang w:val="en-US"/>
-                                </w:rPr>
-                              </m:ctrlPr>
-                            </m:sSubSupPr>
-                            <m:e>
-                              <m:r>
-                                <w:rPr>
-                                  <w:rFonts w:ascii="Cambria Math" w:hAnsi="Cambria Math"/>
-                                  <w:lang w:val="en-US"/>
-                                </w:rPr>
-                                <m:t>x</m:t>
-                              </m:r>
-                            </m:e>
-                            <m:sub>
-                              <m:r>
-                                <w:rPr>
-                                  <w:rFonts w:ascii="Cambria Math" w:hAnsi="Cambria Math"/>
-                                  <w:lang w:val="en-US"/>
-                                </w:rPr>
-                                <m:t>1</m:t>
-                              </m:r>
-                            </m:sub>
-                            <m:sup>
-                              <m:r>
-                                <w:rPr>
-                                  <w:rFonts w:ascii="Cambria Math" w:hAnsi="Cambria Math"/>
-                                  <w:lang w:val="en-US"/>
-                                </w:rPr>
-                                <m:t>2</m:t>
-                              </m:r>
-                            </m:sup>
-                          </m:sSubSup>
-                        </m:e>
-                      </m:d>
-                    </m:e>
-                  </m:func>
-                </m:e>
-              </m:eqArr>
-              <m:r>
-                <w:rPr>
-                  <w:rFonts w:ascii="Cambria Math" w:eastAsiaTheme="minorEastAsia" w:hAnsi="Cambria Math"/>
-                </w:rPr>
-                <m:t>=&gt;</m:t>
-              </m:r>
-              <m:r>
-                <w:rPr>
-                  <w:rFonts w:ascii="Cambria Math" w:eastAsiaTheme="minorEastAsia" w:hAnsi="Cambria Math"/>
-                </w:rPr>
-                <m:t>особая точка (</m:t>
-              </m:r>
-              <m:r>
-                <w:rPr>
-                  <w:rFonts w:ascii="Cambria Math" w:eastAsiaTheme="minorEastAsia" w:hAnsi="Cambria Math"/>
-                </w:rPr>
-                <m:t>0</m:t>
-              </m:r>
-              <m:r>
-                <w:rPr>
-                  <w:rFonts w:ascii="Cambria Math" w:eastAsiaTheme="minorEastAsia" w:hAnsi="Cambria Math"/>
-                </w:rPr>
-                <m:t>, 0</m:t>
-              </m:r>
-              <m:r>
-                <w:rPr>
-                  <w:rFonts w:ascii="Cambria Math" w:eastAsiaTheme="minorEastAsia" w:hAnsi="Cambria Math"/>
-                </w:rPr>
-                <m:t>)</m:t>
-              </m:r>
-            </m:e>
-          </m:d>
-          <m:r>
-            <w:rPr>
-              <w:rFonts w:eastAsiaTheme="minorEastAsia"/>
-            </w:rPr>
-            <w:br/>
-          </m:r>
-        </m:oMath>
-      </m:oMathPara>
-      <w:r>
-        <w:rPr>
-          <w:rFonts w:eastAsiaTheme="minorEastAsia"/>
-        </w:rPr>
-        <w:t>Вывод</w:t>
-      </w:r>
-      <w:r>
-        <w:rPr>
-          <w:rFonts w:eastAsiaTheme="minorEastAsia"/>
-        </w:rPr>
-        <w:t>: точка, найденная в пункте 1.2 действительно является особой</w:t>
-      </w:r>
-    </w:p>
-    <w:p>
-      <w:pPr>
-        <w:pStyle w:val="afc"/>
-      </w:pPr>
-    </w:p>
-    <w:p>
-      <w:pPr>
-        <w:pStyle w:val="aff1"/>
-        <w:rPr>
-          <w:rFonts w:eastAsiaTheme="minorEastAsia"/>
-        </w:rPr>
-      </w:pPr>
-      <w:r>
-        <w:rPr>
-          <w:rFonts w:eastAsiaTheme="minorEastAsia"/>
           <w:noProof/>
         </w:rPr>
         <w:drawing>
-          <wp:inline distT="0" distB="0" distL="0" distR="0">
-            <wp:extent cx="5939790" cy="5083810"/>
-            <wp:effectExtent l="0" t="0" r="3810" b="0"/>
-            <wp:docPr id="477079911" name="Рисунок 11"/>
+          <wp:inline distT="0" distB="0" distL="0" distR="0" wp14:anchorId="79134CBB" wp14:editId="7473977E">
+            <wp:extent cx="2489744" cy="2279737"/>
+            <wp:effectExtent l="0" t="0" r="0" b="0"/>
+            <wp:docPr id="960680602" name="Рисунок 1"/>
             <wp:cNvGraphicFramePr>
               <a:graphicFrameLocks xmlns:a="http://schemas.openxmlformats.org/drawingml/2006/main" noChangeAspect="1"/>
             </wp:cNvGraphicFramePr>
@@ -8778,7 +7900,7 @@
               <a:graphicData uri="http://schemas.openxmlformats.org/drawingml/2006/picture">
                 <pic:pic xmlns:pic="http://schemas.openxmlformats.org/drawingml/2006/picture">
                   <pic:nvPicPr>
-                    <pic:cNvPr id="477079911" name="Рисунок 477079911"/>
+                    <pic:cNvPr id="960680602" name="Рисунок 960680602"/>
                     <pic:cNvPicPr/>
                   </pic:nvPicPr>
                   <pic:blipFill>
@@ -8796,7 +7918,7 @@
                   <pic:spPr>
                     <a:xfrm>
                       <a:off x="0" y="0"/>
-                      <a:ext cx="5939790" cy="5083810"/>
+                      <a:ext cx="2521844" cy="2309129"/>
                     </a:xfrm>
                     <a:prstGeom prst="rect">
                       <a:avLst/>
@@ -8828,169 +7950,29 @@
       <w:r>
         <w:t>фазовый портрет данной модели</w:t>
       </w:r>
-      <w:r>
-        <w:t xml:space="preserve"> </w:t>
-      </w:r>
-      <w:r>
-        <w:rPr>
-          <w:lang w:val="en-US"/>
-        </w:rPr>
-        <w:t>Simulink</w:t>
-      </w:r>
-      <w:r>
-        <w:t xml:space="preserve"> </w:t>
-      </w:r>
     </w:p>
     <w:p>
-      <w:pPr>
-        <w:pStyle w:val="afc"/>
+      <w:r>
+        <w:t>Кажется, что где-то справа находится центр или фокус.</w:t>
+      </w:r>
+    </w:p>
+    <w:p>
+      <w:pPr>
+        <w:pStyle w:val="aff1"/>
         <w:rPr>
           <w:rFonts w:eastAsiaTheme="minorEastAsia"/>
         </w:rPr>
       </w:pPr>
-    </w:p>
-    <w:p>
-      <w:pPr>
-        <w:pStyle w:val="-"/>
-      </w:pPr>
-      <w:bookmarkStart w:id="15" w:name="_Toc160546106"/>
-      <w:r>
-        <w:lastRenderedPageBreak/>
-        <w:t xml:space="preserve">Глава 2. </w:t>
-      </w:r>
-      <w:r>
-        <w:t>Необязательная часть. Построение фазовых траекторий трехмерных</w:t>
-      </w:r>
-      <w:r>
-        <w:t xml:space="preserve"> систем</w:t>
-      </w:r>
-      <w:bookmarkEnd w:id="15"/>
-    </w:p>
-    <w:p>
-      <w:pPr>
-        <w:pStyle w:val="afb"/>
-      </w:pPr>
-      <w:bookmarkStart w:id="16" w:name="_Toc160546107"/>
-      <w:r>
-        <w:t xml:space="preserve">1. </w:t>
-      </w:r>
-      <w:r>
-        <w:t>Постановка задачи:</w:t>
-      </w:r>
-      <w:bookmarkEnd w:id="16"/>
-    </w:p>
-    <w:p>
-      <w:pPr>
-        <w:pStyle w:val="afc"/>
-      </w:pPr>
-      <w:r>
-        <w:t>1. Создать модель ДПТ с ПВ без учета сил сопротивления и момента</w:t>
-      </w:r>
-    </w:p>
-    <w:p>
-      <w:pPr>
-        <w:pStyle w:val="afc"/>
-      </w:pPr>
-      <w:r>
-        <w:t>нагрузки, построить графики тока, скорости и момента, а также его</w:t>
-      </w:r>
-    </w:p>
-    <w:p>
-      <w:pPr>
-        <w:pStyle w:val="afc"/>
-      </w:pPr>
-      <w:r>
-        <w:t>механическую характеристику (зависимость скорости от момента) при</w:t>
-      </w:r>
-    </w:p>
-    <w:p>
-      <w:pPr>
-        <w:pStyle w:val="afc"/>
-      </w:pPr>
-      <w:r>
-        <w:t>подаче 5 В;</w:t>
-      </w:r>
-    </w:p>
-    <w:p>
-      <w:pPr>
-        <w:pStyle w:val="afc"/>
-      </w:pPr>
-      <w:r>
-        <w:t>2. Повторно построить графики при подаче 10 В, доказать, что система</w:t>
-      </w:r>
-    </w:p>
-    <w:p>
-      <w:pPr>
-        <w:pStyle w:val="afc"/>
-      </w:pPr>
-      <w:r>
-        <w:t>является нелинейной на основе полученных графиков;</w:t>
-      </w:r>
-    </w:p>
-    <w:p>
-      <w:pPr>
-        <w:pStyle w:val="afc"/>
-      </w:pPr>
-      <w:r>
-        <w:t>3. Добавить в систему внутреннее вязкое трение (</w:t>
-      </w:r>
       <w:r>
         <w:rPr>
-          <w:rFonts w:ascii="Cambria Math" w:hAnsi="Cambria Math" w:cs="Cambria Math"/>
-        </w:rPr>
-        <w:t>𝑀</w:t>
-      </w:r>
-      <w:proofErr w:type="spellStart"/>
-      <w:r>
-        <w:t>тр</w:t>
-      </w:r>
-      <w:proofErr w:type="spellEnd"/>
-      <w:r>
-        <w:t xml:space="preserve"> </w:t>
-      </w:r>
-      <w:r>
-        <w:t>=</w:t>
-      </w:r>
-      <w:r>
-        <w:rPr>
-          <w:rFonts w:ascii="Cambria Math" w:hAnsi="Cambria Math" w:cs="Cambria Math"/>
-        </w:rPr>
-        <w:t>𝛽𝜑̇</w:t>
-      </w:r>
-      <w:r>
-        <w:t xml:space="preserve">, где </w:t>
-      </w:r>
-      <w:r>
-        <w:rPr>
-          <w:rFonts w:ascii="Cambria Math" w:hAnsi="Cambria Math" w:cs="Cambria Math"/>
-        </w:rPr>
-        <w:t>𝛽</w:t>
-      </w:r>
-      <w:r>
-        <w:t>=0.001),</w:t>
-      </w:r>
-    </w:p>
-    <w:p>
-      <w:pPr>
-        <w:pStyle w:val="afc"/>
-      </w:pPr>
-      <w:r>
-        <w:t>построить графики (те же, что и в пункте 1).</w:t>
-      </w:r>
-    </w:p>
-    <w:p>
-      <w:pPr>
-        <w:pStyle w:val="aff1"/>
-      </w:pPr>
-      <w:r>
-        <w:rPr>
+          <w:rFonts w:eastAsiaTheme="minorEastAsia"/>
           <w:noProof/>
         </w:rPr>
         <w:drawing>
           <wp:inline distT="0" distB="0" distL="0" distR="0">
-            <wp:extent cx="5537200" cy="2260600"/>
-            <wp:effectExtent l="0" t="0" r="0" b="0"/>
-            <wp:docPr id="5" name="Рисунок 5"/>
+            <wp:extent cx="4734839" cy="4052505"/>
+            <wp:effectExtent l="0" t="0" r="2540" b="0"/>
+            <wp:docPr id="477079911" name="Рисунок 11"/>
             <wp:cNvGraphicFramePr>
               <a:graphicFrameLocks xmlns:a="http://schemas.openxmlformats.org/drawingml/2006/main" noChangeAspect="1"/>
             </wp:cNvGraphicFramePr>
@@ -8998,11 +7980,11 @@
               <a:graphicData uri="http://schemas.openxmlformats.org/drawingml/2006/picture">
                 <pic:pic xmlns:pic="http://schemas.openxmlformats.org/drawingml/2006/picture">
                   <pic:nvPicPr>
-                    <pic:cNvPr id="5" name="Рисунок 5"/>
+                    <pic:cNvPr id="477079911" name="Рисунок 477079911"/>
                     <pic:cNvPicPr/>
                   </pic:nvPicPr>
                   <pic:blipFill>
-                    <a:blip r:embed="rId14">
+                    <a:blip r:embed="rId14" cstate="print">
                       <a:extLst>
                         <a:ext uri="{28A0092B-C50C-407E-A947-70E740481C1C}">
                           <a14:useLocalDpi xmlns:a14="http://schemas.microsoft.com/office/drawing/2010/main" val="0"/>
@@ -9016,7 +7998,7 @@
                   <pic:spPr>
                     <a:xfrm>
                       <a:off x="0" y="0"/>
-                      <a:ext cx="5537200" cy="2260600"/>
+                      <a:ext cx="4781987" cy="4092859"/>
                     </a:xfrm>
                     <a:prstGeom prst="rect">
                       <a:avLst/>
@@ -9034,52 +8016,1293 @@
         <w:pStyle w:val="aff1"/>
       </w:pPr>
       <w:r>
-        <w:t xml:space="preserve">Рисунок </w:t>
+        <w:t>Рисунок</w:t>
+      </w:r>
+      <w:r>
+        <w:t xml:space="preserve"> </w:t>
+      </w:r>
+      <w:r>
+        <w:t>2.</w:t>
       </w:r>
       <w:r>
         <w:t>2</w:t>
       </w:r>
       <w:r>
-        <w:t>.1</w:t>
-      </w:r>
-      <w:r>
-        <w:t>.</w:t>
-      </w:r>
-      <w:r>
-        <w:t>1.</w:t>
+        <w:t xml:space="preserve">. </w:t>
+      </w:r>
+      <w:r>
+        <w:t>фазовый портрет данной модели</w:t>
+      </w:r>
+      <w:r>
+        <w:t>, увеличена область анализа</w:t>
       </w:r>
       <w:r>
         <w:t xml:space="preserve"> </w:t>
-      </w:r>
-      <w:r>
-        <w:t>Заданное описание работы двигателя</w:t>
-      </w:r>
-      <w:r>
-        <w:t>.</w:t>
       </w:r>
     </w:p>
     <w:p>
       <w:pPr>
+        <w:rPr>
+          <w:rFonts w:eastAsiaTheme="minorEastAsia"/>
+        </w:rPr>
+      </w:pPr>
+      <w:r>
+        <w:rPr>
+          <w:rFonts w:eastAsiaTheme="minorEastAsia"/>
+        </w:rPr>
+        <w:t>Вывод: качественной картины особой точки, даже на увеличенном масштабе</w:t>
+      </w:r>
+      <w:r>
+        <w:rPr>
+          <w:rFonts w:eastAsiaTheme="minorEastAsia"/>
+        </w:rPr>
+        <w:t>,</w:t>
+      </w:r>
+      <w:r>
+        <w:rPr>
+          <w:rFonts w:eastAsiaTheme="minorEastAsia"/>
+        </w:rPr>
+        <w:t xml:space="preserve"> не наблюдается, значит особая точка действительно вырождена</w:t>
+      </w:r>
+      <w:r>
+        <w:rPr>
+          <w:rFonts w:eastAsiaTheme="minorEastAsia"/>
+        </w:rPr>
+        <w:t>, или бесконечно удалена.</w:t>
+      </w:r>
+    </w:p>
+    <w:p>
+      <w:pPr>
         <w:pStyle w:val="afe"/>
       </w:pPr>
-      <w:bookmarkStart w:id="17" w:name="_Toc160546108"/>
-      <w:r>
-        <w:t xml:space="preserve">2. </w:t>
-      </w:r>
-      <w:r>
-        <w:t>Полученная модель системы:</w:t>
+      <w:r>
+        <w:rPr>
+          <w:rFonts w:eastAsiaTheme="minorEastAsia"/>
+        </w:rPr>
+        <w:br w:type="page"/>
+      </w:r>
+      <w:bookmarkStart w:id="17" w:name="_Toc160991402"/>
+      <w:r>
+        <w:lastRenderedPageBreak/>
+        <w:t xml:space="preserve">Часть </w:t>
+      </w:r>
+      <w:r>
+        <w:t>3</w:t>
+      </w:r>
+      <w:r>
+        <w:t>. Построение фазового портрета системы с вырожденной особой точкой и ее анализ</w:t>
       </w:r>
       <w:bookmarkEnd w:id="17"/>
     </w:p>
     <w:p>
       <w:pPr>
+        <w:pStyle w:val="afb"/>
+      </w:pPr>
+      <w:bookmarkStart w:id="18" w:name="_Toc160991403"/>
+      <w:r>
+        <w:t>3</w:t>
+      </w:r>
+      <w:r>
+        <w:t>.</w:t>
+      </w:r>
+      <w:r>
+        <w:t>1</w:t>
+      </w:r>
+      <w:r>
+        <w:t>. Условие и компьютерная часть задачи</w:t>
+      </w:r>
+      <w:bookmarkEnd w:id="18"/>
+    </w:p>
+    <w:p>
+      <w:pPr>
+        <w:pStyle w:val="afc"/>
+      </w:pPr>
+      <w:r>
+        <w:t>Дано:</w:t>
+      </w:r>
+    </w:p>
+    <w:p>
+      <w:pPr>
+        <w:pStyle w:val="afc"/>
+        <w:rPr>
+          <w:rFonts w:eastAsiaTheme="minorEastAsia"/>
+          <w:lang w:val="en-US"/>
+        </w:rPr>
+      </w:pPr>
+      <m:oMathPara>
+        <m:oMath>
+          <m:acc>
+            <m:accPr>
+              <m:chr m:val="̈"/>
+              <m:ctrlPr>
+                <w:rPr>
+                  <w:rFonts w:ascii="Cambria Math" w:hAnsi="Cambria Math"/>
+                  <w:i/>
+                </w:rPr>
+              </m:ctrlPr>
+            </m:accPr>
+            <m:e>
+              <m:r>
+                <w:rPr>
+                  <w:rFonts w:ascii="Cambria Math" w:hAnsi="Cambria Math"/>
+                </w:rPr>
+                <m:t>x</m:t>
+              </m:r>
+            </m:e>
+          </m:acc>
+          <m:r>
+            <w:rPr>
+              <w:rFonts w:ascii="Cambria Math" w:hAnsi="Cambria Math"/>
+            </w:rPr>
+            <m:t>-</m:t>
+          </m:r>
+          <m:sSup>
+            <m:sSupPr>
+              <m:ctrlPr>
+                <w:rPr>
+                  <w:rFonts w:ascii="Cambria Math" w:hAnsi="Cambria Math"/>
+                  <w:i/>
+                  <w:lang w:val="en-US"/>
+                </w:rPr>
+              </m:ctrlPr>
+            </m:sSupPr>
+            <m:e>
+              <m:acc>
+                <m:accPr>
+                  <m:chr m:val="̇"/>
+                  <m:ctrlPr>
+                    <w:rPr>
+                      <w:rFonts w:ascii="Cambria Math" w:hAnsi="Cambria Math"/>
+                      <w:i/>
+                      <w:lang w:val="en-US"/>
+                    </w:rPr>
+                  </m:ctrlPr>
+                </m:accPr>
+                <m:e>
+                  <m:r>
+                    <w:rPr>
+                      <w:rFonts w:ascii="Cambria Math" w:hAnsi="Cambria Math"/>
+                      <w:lang w:val="en-US"/>
+                    </w:rPr>
+                    <m:t>x</m:t>
+                  </m:r>
+                </m:e>
+              </m:acc>
+              <m:ctrlPr>
+                <w:rPr>
+                  <w:rFonts w:ascii="Cambria Math" w:hAnsi="Cambria Math"/>
+                  <w:i/>
+                </w:rPr>
+              </m:ctrlPr>
+            </m:e>
+            <m:sup>
+              <m:r>
+                <w:rPr>
+                  <w:rFonts w:ascii="Cambria Math" w:hAnsi="Cambria Math"/>
+                  <w:lang w:val="en-US"/>
+                </w:rPr>
+                <m:t>4</m:t>
+              </m:r>
+            </m:sup>
+          </m:sSup>
+          <m:r>
+            <w:rPr>
+              <w:rFonts w:ascii="Cambria Math" w:hAnsi="Cambria Math"/>
+              <w:lang w:val="en-US"/>
+            </w:rPr>
+            <m:t xml:space="preserve"> x- </m:t>
+          </m:r>
+          <m:acc>
+            <m:accPr>
+              <m:chr m:val="̇"/>
+              <m:ctrlPr>
+                <w:rPr>
+                  <w:rFonts w:ascii="Cambria Math" w:hAnsi="Cambria Math"/>
+                  <w:i/>
+                  <w:lang w:val="en-US"/>
+                </w:rPr>
+              </m:ctrlPr>
+            </m:accPr>
+            <m:e>
+              <m:r>
+                <w:rPr>
+                  <w:rFonts w:ascii="Cambria Math" w:hAnsi="Cambria Math"/>
+                  <w:lang w:val="en-US"/>
+                </w:rPr>
+                <m:t>x</m:t>
+              </m:r>
+            </m:e>
+          </m:acc>
+          <m:r>
+            <m:rPr>
+              <m:sty m:val="p"/>
+            </m:rPr>
+            <w:rPr>
+              <w:rFonts w:ascii="Cambria Math" w:hAnsi="Cambria Math"/>
+              <w:lang w:val="en-US"/>
+            </w:rPr>
+            <m:t>=0</m:t>
+          </m:r>
+        </m:oMath>
+      </m:oMathPara>
+    </w:p>
+    <w:p>
+      <w:pPr>
+        <w:pStyle w:val="afc"/>
+        <w:rPr>
+          <w:rFonts w:eastAsiaTheme="minorEastAsia"/>
+          <w:lang w:val="en-US"/>
+        </w:rPr>
+      </w:pPr>
+    </w:p>
+    <w:p>
+      <w:pPr>
+        <w:pStyle w:val="aff3"/>
+      </w:pPr>
+      <w:r>
+        <w:t xml:space="preserve">Полученный скрипт </w:t>
+      </w:r>
+      <w:r>
+        <w:rPr>
+          <w:lang w:val="en-US"/>
+        </w:rPr>
+        <w:t>run</w:t>
+      </w:r>
+      <w:r>
+        <w:t>.</w:t>
+      </w:r>
+      <w:r>
+        <w:rPr>
+          <w:lang w:val="en-US"/>
+        </w:rPr>
+        <w:t>m</w:t>
+      </w:r>
+      <w:r>
+        <w:t xml:space="preserve"> </w:t>
+      </w:r>
+      <w:r>
+        <w:t>запускающий процесс построения графиков</w:t>
+      </w:r>
+    </w:p>
+    <w:tbl>
+      <w:tblPr>
+        <w:tblStyle w:val="afa"/>
+        <w:tblW w:w="0" w:type="auto"/>
+        <w:tblLook w:val="04A0" w:firstRow="1" w:lastRow="0" w:firstColumn="1" w:lastColumn="0" w:noHBand="0" w:noVBand="1"/>
+      </w:tblPr>
+      <w:tblGrid>
+        <w:gridCol w:w="9344"/>
+      </w:tblGrid>
+      <w:tr>
+        <w:tc>
+          <w:tcPr>
+            <w:tcW w:w="9344" w:type="dxa"/>
+          </w:tcPr>
+          <w:p>
+            <w:pPr>
+              <w:rPr>
+                <w:rFonts w:ascii="Consolas" w:hAnsi="Consolas" w:cs="Consolas"/>
+                <w:lang w:val="en-US"/>
+              </w:rPr>
+            </w:pPr>
+            <w:proofErr w:type="spellStart"/>
+            <w:r>
+              <w:rPr>
+                <w:rFonts w:ascii="Consolas" w:hAnsi="Consolas" w:cs="Consolas"/>
+                <w:lang w:val="en-US"/>
+              </w:rPr>
+              <w:t>clc</w:t>
+            </w:r>
+            <w:proofErr w:type="spellEnd"/>
+            <w:r>
+              <w:rPr>
+                <w:rFonts w:ascii="Consolas" w:hAnsi="Consolas" w:cs="Consolas"/>
+                <w:lang w:val="en-US"/>
+              </w:rPr>
+              <w:t>;</w:t>
+            </w:r>
+          </w:p>
+          <w:p>
+            <w:pPr>
+              <w:rPr>
+                <w:rFonts w:ascii="Consolas" w:hAnsi="Consolas" w:cs="Consolas"/>
+                <w:lang w:val="en-US"/>
+              </w:rPr>
+            </w:pPr>
+            <w:r>
+              <w:rPr>
+                <w:rFonts w:ascii="Consolas" w:hAnsi="Consolas" w:cs="Consolas"/>
+                <w:lang w:val="en-US"/>
+              </w:rPr>
+              <w:t xml:space="preserve">clear </w:t>
+            </w:r>
+            <w:r>
+              <w:rPr>
+                <w:rFonts w:ascii="Consolas" w:hAnsi="Consolas" w:cs="Consolas"/>
+                <w:color w:val="A709F5"/>
+                <w:lang w:val="en-US"/>
+              </w:rPr>
+              <w:t>all</w:t>
+            </w:r>
+            <w:r>
+              <w:rPr>
+                <w:rFonts w:ascii="Consolas" w:hAnsi="Consolas" w:cs="Consolas"/>
+                <w:lang w:val="en-US"/>
+              </w:rPr>
+              <w:t>;</w:t>
+            </w:r>
+          </w:p>
+          <w:p>
+            <w:pPr>
+              <w:rPr>
+                <w:rFonts w:ascii="Consolas" w:hAnsi="Consolas" w:cs="Consolas"/>
+                <w:lang w:val="en-US"/>
+              </w:rPr>
+            </w:pPr>
+            <w:r>
+              <w:rPr>
+                <w:rFonts w:ascii="Consolas" w:hAnsi="Consolas" w:cs="Consolas"/>
+                <w:lang w:val="en-US"/>
+              </w:rPr>
+              <w:t xml:space="preserve">close </w:t>
+            </w:r>
+            <w:r>
+              <w:rPr>
+                <w:rFonts w:ascii="Consolas" w:hAnsi="Consolas" w:cs="Consolas"/>
+                <w:color w:val="A709F5"/>
+                <w:lang w:val="en-US"/>
+              </w:rPr>
+              <w:t>all</w:t>
+            </w:r>
+            <w:r>
+              <w:rPr>
+                <w:rFonts w:ascii="Consolas" w:hAnsi="Consolas" w:cs="Consolas"/>
+                <w:lang w:val="en-US"/>
+              </w:rPr>
+              <w:t>;</w:t>
+            </w:r>
+          </w:p>
+          <w:p>
+            <w:pPr>
+              <w:rPr>
+                <w:rFonts w:ascii="Consolas" w:hAnsi="Consolas" w:cs="Consolas"/>
+                <w:lang w:val="en-US"/>
+              </w:rPr>
+            </w:pPr>
+          </w:p>
+          <w:p>
+            <w:pPr>
+              <w:rPr>
+                <w:rFonts w:ascii="Consolas" w:hAnsi="Consolas" w:cs="Consolas"/>
+              </w:rPr>
+            </w:pPr>
+            <w:r>
+              <w:rPr>
+                <w:rFonts w:ascii="Consolas" w:hAnsi="Consolas" w:cs="Consolas"/>
+              </w:rPr>
+              <w:t xml:space="preserve">XMAX = </w:t>
+            </w:r>
+            <w:proofErr w:type="gramStart"/>
+            <w:r>
+              <w:rPr>
+                <w:rFonts w:ascii="Consolas" w:hAnsi="Consolas" w:cs="Consolas"/>
+              </w:rPr>
+              <w:t xml:space="preserve">10;   </w:t>
+            </w:r>
+            <w:proofErr w:type="gramEnd"/>
+            <w:r>
+              <w:rPr>
+                <w:rFonts w:ascii="Consolas" w:hAnsi="Consolas" w:cs="Consolas"/>
+              </w:rPr>
+              <w:t xml:space="preserve">                </w:t>
+            </w:r>
+            <w:r>
+              <w:rPr>
+                <w:rFonts w:ascii="Consolas" w:hAnsi="Consolas" w:cs="Consolas"/>
+                <w:color w:val="008013"/>
+              </w:rPr>
+              <w:t>% размер сетки рисования</w:t>
+            </w:r>
+          </w:p>
+          <w:p>
+            <w:pPr>
+              <w:rPr>
+                <w:rFonts w:ascii="Consolas" w:hAnsi="Consolas" w:cs="Consolas"/>
+              </w:rPr>
+            </w:pPr>
+            <w:r>
+              <w:rPr>
+                <w:rFonts w:ascii="Consolas" w:hAnsi="Consolas" w:cs="Consolas"/>
+              </w:rPr>
+              <w:t xml:space="preserve">STEP = 0.5;                 </w:t>
+            </w:r>
+            <w:r>
+              <w:rPr>
+                <w:rFonts w:ascii="Consolas" w:hAnsi="Consolas" w:cs="Consolas"/>
+                <w:color w:val="008013"/>
+              </w:rPr>
+              <w:t>% шаг сетки</w:t>
+            </w:r>
+          </w:p>
+          <w:p>
+            <w:pPr>
+              <w:rPr>
+                <w:rFonts w:ascii="Consolas" w:hAnsi="Consolas" w:cs="Consolas"/>
+              </w:rPr>
+            </w:pPr>
+            <w:r>
+              <w:rPr>
+                <w:rFonts w:ascii="Consolas" w:hAnsi="Consolas" w:cs="Consolas"/>
+              </w:rPr>
+              <w:t xml:space="preserve">TMAX = </w:t>
+            </w:r>
+            <w:proofErr w:type="gramStart"/>
+            <w:r>
+              <w:rPr>
+                <w:rFonts w:ascii="Consolas" w:hAnsi="Consolas" w:cs="Consolas"/>
+              </w:rPr>
+              <w:t xml:space="preserve">5;   </w:t>
+            </w:r>
+            <w:proofErr w:type="gramEnd"/>
+            <w:r>
+              <w:rPr>
+                <w:rFonts w:ascii="Consolas" w:hAnsi="Consolas" w:cs="Consolas"/>
+              </w:rPr>
+              <w:t xml:space="preserve">               </w:t>
+            </w:r>
+            <w:r>
+              <w:rPr>
+                <w:rFonts w:ascii="Consolas" w:hAnsi="Consolas" w:cs="Consolas"/>
+                <w:color w:val="008013"/>
+              </w:rPr>
+              <w:t>% время моделирования</w:t>
+            </w:r>
+          </w:p>
+          <w:p>
+            <w:pPr>
+              <w:rPr>
+                <w:rFonts w:ascii="Consolas" w:hAnsi="Consolas" w:cs="Consolas"/>
+              </w:rPr>
+            </w:pPr>
+          </w:p>
+          <w:p>
+            <w:pPr>
+              <w:rPr>
+                <w:rFonts w:ascii="Consolas" w:hAnsi="Consolas" w:cs="Consolas"/>
+              </w:rPr>
+            </w:pPr>
+            <w:r>
+              <w:rPr>
+                <w:rFonts w:ascii="Consolas" w:hAnsi="Consolas" w:cs="Consolas"/>
+              </w:rPr>
+              <w:t xml:space="preserve">[x1, x2] = </w:t>
+            </w:r>
+            <w:proofErr w:type="spellStart"/>
+            <w:proofErr w:type="gramStart"/>
+            <w:r>
+              <w:rPr>
+                <w:rFonts w:ascii="Consolas" w:hAnsi="Consolas" w:cs="Consolas"/>
+              </w:rPr>
+              <w:t>meshgrid</w:t>
+            </w:r>
+            <w:proofErr w:type="spellEnd"/>
+            <w:r>
+              <w:rPr>
+                <w:rFonts w:ascii="Consolas" w:hAnsi="Consolas" w:cs="Consolas"/>
+              </w:rPr>
+              <w:t>(</w:t>
+            </w:r>
+            <w:proofErr w:type="gramEnd"/>
+            <w:r>
+              <w:rPr>
+                <w:rFonts w:ascii="Consolas" w:hAnsi="Consolas" w:cs="Consolas"/>
+              </w:rPr>
+              <w:t>-XMAX: STEP: XMAX);</w:t>
+            </w:r>
+          </w:p>
+          <w:p>
+            <w:pPr>
+              <w:rPr>
+                <w:rFonts w:ascii="Consolas" w:hAnsi="Consolas" w:cs="Consolas"/>
+              </w:rPr>
+            </w:pPr>
+          </w:p>
+          <w:p>
+            <w:pPr>
+              <w:rPr>
+                <w:rFonts w:ascii="Consolas" w:hAnsi="Consolas" w:cs="Consolas"/>
+              </w:rPr>
+            </w:pPr>
+            <w:proofErr w:type="spellStart"/>
+            <w:r>
+              <w:rPr>
+                <w:rFonts w:ascii="Consolas" w:hAnsi="Consolas" w:cs="Consolas"/>
+              </w:rPr>
+              <w:t>tic</w:t>
+            </w:r>
+            <w:proofErr w:type="spellEnd"/>
+            <w:r>
+              <w:rPr>
+                <w:rFonts w:ascii="Consolas" w:hAnsi="Consolas" w:cs="Consolas"/>
+              </w:rPr>
+              <w:t xml:space="preserve">; </w:t>
+            </w:r>
+            <w:r>
+              <w:rPr>
+                <w:rFonts w:ascii="Consolas" w:hAnsi="Consolas" w:cs="Consolas"/>
+                <w:color w:val="008013"/>
+              </w:rPr>
+              <w:t xml:space="preserve">% </w:t>
+            </w:r>
+            <w:proofErr w:type="gramStart"/>
+            <w:r>
+              <w:rPr>
+                <w:rFonts w:ascii="Consolas" w:hAnsi="Consolas" w:cs="Consolas"/>
+                <w:color w:val="008013"/>
+              </w:rPr>
+              <w:t>остановка  и</w:t>
+            </w:r>
+            <w:proofErr w:type="gramEnd"/>
+            <w:r>
+              <w:rPr>
+                <w:rFonts w:ascii="Consolas" w:hAnsi="Consolas" w:cs="Consolas"/>
+                <w:color w:val="008013"/>
+              </w:rPr>
+              <w:t xml:space="preserve"> запуск секундомера</w:t>
+            </w:r>
+          </w:p>
+          <w:p>
+            <w:pPr>
+              <w:rPr>
+                <w:rFonts w:ascii="Consolas" w:hAnsi="Consolas" w:cs="Consolas"/>
+              </w:rPr>
+            </w:pPr>
+            <w:proofErr w:type="spellStart"/>
+            <w:r>
+              <w:rPr>
+                <w:rFonts w:ascii="Consolas" w:hAnsi="Consolas" w:cs="Consolas"/>
+              </w:rPr>
+              <w:t>dx</w:t>
+            </w:r>
+            <w:proofErr w:type="spellEnd"/>
+            <w:r>
+              <w:rPr>
+                <w:rFonts w:ascii="Consolas" w:hAnsi="Consolas" w:cs="Consolas"/>
+              </w:rPr>
+              <w:t xml:space="preserve"> = </w:t>
+            </w:r>
+            <w:proofErr w:type="gramStart"/>
+            <w:r>
+              <w:rPr>
+                <w:rFonts w:ascii="Consolas" w:hAnsi="Consolas" w:cs="Consolas"/>
+              </w:rPr>
+              <w:t>@(</w:t>
+            </w:r>
+            <w:proofErr w:type="gramEnd"/>
+            <w:r>
+              <w:rPr>
+                <w:rFonts w:ascii="Consolas" w:hAnsi="Consolas" w:cs="Consolas"/>
+              </w:rPr>
+              <w:t xml:space="preserve">t, x) </w:t>
+            </w:r>
+            <w:proofErr w:type="spellStart"/>
+            <w:r>
+              <w:rPr>
+                <w:rFonts w:ascii="Consolas" w:hAnsi="Consolas" w:cs="Consolas"/>
+              </w:rPr>
+              <w:t>moi_variant</w:t>
+            </w:r>
+            <w:proofErr w:type="spellEnd"/>
+            <w:r>
+              <w:rPr>
+                <w:rFonts w:ascii="Consolas" w:hAnsi="Consolas" w:cs="Consolas"/>
+              </w:rPr>
+              <w:t>(t, x);</w:t>
+            </w:r>
+          </w:p>
+          <w:p>
+            <w:pPr>
+              <w:rPr>
+                <w:rFonts w:ascii="Consolas" w:hAnsi="Consolas" w:cs="Consolas"/>
+                <w:lang w:val="en-US"/>
+              </w:rPr>
+            </w:pPr>
+            <w:proofErr w:type="spellStart"/>
+            <w:r>
+              <w:rPr>
+                <w:rFonts w:ascii="Consolas" w:hAnsi="Consolas" w:cs="Consolas"/>
+                <w:lang w:val="en-US"/>
+              </w:rPr>
+              <w:t>event_out_of_bounds</w:t>
+            </w:r>
+            <w:proofErr w:type="spellEnd"/>
+            <w:r>
+              <w:rPr>
+                <w:rFonts w:ascii="Consolas" w:hAnsi="Consolas" w:cs="Consolas"/>
+                <w:lang w:val="en-US"/>
+              </w:rPr>
+              <w:t xml:space="preserve"> = </w:t>
+            </w:r>
+            <w:proofErr w:type="gramStart"/>
+            <w:r>
+              <w:rPr>
+                <w:rFonts w:ascii="Consolas" w:hAnsi="Consolas" w:cs="Consolas"/>
+                <w:lang w:val="en-US"/>
+              </w:rPr>
+              <w:t>@(</w:t>
+            </w:r>
+            <w:proofErr w:type="gramEnd"/>
+            <w:r>
+              <w:rPr>
+                <w:rFonts w:ascii="Consolas" w:hAnsi="Consolas" w:cs="Consolas"/>
+                <w:lang w:val="en-US"/>
+              </w:rPr>
+              <w:t xml:space="preserve">t, z) </w:t>
+            </w:r>
+            <w:proofErr w:type="spellStart"/>
+            <w:r>
+              <w:rPr>
+                <w:rFonts w:ascii="Consolas" w:hAnsi="Consolas" w:cs="Consolas"/>
+                <w:lang w:val="en-US"/>
+              </w:rPr>
+              <w:t>outOfBounds</w:t>
+            </w:r>
+            <w:proofErr w:type="spellEnd"/>
+            <w:r>
+              <w:rPr>
+                <w:rFonts w:ascii="Consolas" w:hAnsi="Consolas" w:cs="Consolas"/>
+                <w:lang w:val="en-US"/>
+              </w:rPr>
+              <w:t>(t, z, XMAX+(STEP/5));</w:t>
+            </w:r>
+          </w:p>
+          <w:p>
+            <w:pPr>
+              <w:rPr>
+                <w:rFonts w:ascii="Consolas" w:hAnsi="Consolas" w:cs="Consolas"/>
+                <w:lang w:val="en-US"/>
+              </w:rPr>
+            </w:pPr>
+            <w:proofErr w:type="spellStart"/>
+            <w:proofErr w:type="gramStart"/>
+            <w:r>
+              <w:rPr>
+                <w:rFonts w:ascii="Consolas" w:hAnsi="Consolas" w:cs="Consolas"/>
+                <w:lang w:val="en-US"/>
+              </w:rPr>
+              <w:t>plotLocus</w:t>
+            </w:r>
+            <w:proofErr w:type="spellEnd"/>
+            <w:r>
+              <w:rPr>
+                <w:rFonts w:ascii="Consolas" w:hAnsi="Consolas" w:cs="Consolas"/>
+                <w:lang w:val="en-US"/>
+              </w:rPr>
+              <w:t>(</w:t>
+            </w:r>
+            <w:proofErr w:type="gramEnd"/>
+            <w:r>
+              <w:rPr>
+                <w:rFonts w:ascii="Consolas" w:hAnsi="Consolas" w:cs="Consolas"/>
+                <w:lang w:val="en-US"/>
+              </w:rPr>
+              <w:t xml:space="preserve">x1, x2, @moi_variant, </w:t>
+            </w:r>
+            <w:proofErr w:type="spellStart"/>
+            <w:r>
+              <w:rPr>
+                <w:rFonts w:ascii="Consolas" w:hAnsi="Consolas" w:cs="Consolas"/>
+                <w:lang w:val="en-US"/>
+              </w:rPr>
+              <w:t>event_out_of_bounds</w:t>
+            </w:r>
+            <w:proofErr w:type="spellEnd"/>
+            <w:r>
+              <w:rPr>
+                <w:rFonts w:ascii="Consolas" w:hAnsi="Consolas" w:cs="Consolas"/>
+                <w:lang w:val="en-US"/>
+              </w:rPr>
+              <w:t xml:space="preserve">, TMAX); </w:t>
+            </w:r>
+            <w:r>
+              <w:rPr>
+                <w:rFonts w:ascii="Consolas" w:hAnsi="Consolas" w:cs="Consolas"/>
+                <w:color w:val="008013"/>
+                <w:lang w:val="en-US"/>
+              </w:rPr>
+              <w:t xml:space="preserve">% </w:t>
+            </w:r>
+            <w:r>
+              <w:rPr>
+                <w:rFonts w:ascii="Consolas" w:hAnsi="Consolas" w:cs="Consolas"/>
+                <w:color w:val="008013"/>
+              </w:rPr>
+              <w:t>строим</w:t>
+            </w:r>
+            <w:r>
+              <w:rPr>
+                <w:rFonts w:ascii="Consolas" w:hAnsi="Consolas" w:cs="Consolas"/>
+                <w:color w:val="008013"/>
+                <w:lang w:val="en-US"/>
+              </w:rPr>
+              <w:t xml:space="preserve"> </w:t>
+            </w:r>
+            <w:r>
+              <w:rPr>
+                <w:rFonts w:ascii="Consolas" w:hAnsi="Consolas" w:cs="Consolas"/>
+                <w:color w:val="008013"/>
+              </w:rPr>
+              <w:t>фазовые</w:t>
+            </w:r>
+            <w:r>
+              <w:rPr>
+                <w:rFonts w:ascii="Consolas" w:hAnsi="Consolas" w:cs="Consolas"/>
+                <w:color w:val="008013"/>
+                <w:lang w:val="en-US"/>
+              </w:rPr>
+              <w:t xml:space="preserve"> </w:t>
+            </w:r>
+            <w:r>
+              <w:rPr>
+                <w:rFonts w:ascii="Consolas" w:hAnsi="Consolas" w:cs="Consolas"/>
+                <w:color w:val="008013"/>
+              </w:rPr>
+              <w:t>траектории</w:t>
+            </w:r>
+          </w:p>
+          <w:p>
+            <w:pPr>
+              <w:rPr>
+                <w:rFonts w:ascii="Consolas" w:hAnsi="Consolas" w:cs="Consolas"/>
+              </w:rPr>
+            </w:pPr>
+            <w:proofErr w:type="spellStart"/>
+            <w:proofErr w:type="gramStart"/>
+            <w:r>
+              <w:rPr>
+                <w:rFonts w:ascii="Consolas" w:hAnsi="Consolas" w:cs="Consolas"/>
+              </w:rPr>
+              <w:t>plotQuiver</w:t>
+            </w:r>
+            <w:proofErr w:type="spellEnd"/>
+            <w:r>
+              <w:rPr>
+                <w:rFonts w:ascii="Consolas" w:hAnsi="Consolas" w:cs="Consolas"/>
+              </w:rPr>
+              <w:t>(</w:t>
+            </w:r>
+            <w:proofErr w:type="gramEnd"/>
+            <w:r>
+              <w:rPr>
+                <w:rFonts w:ascii="Consolas" w:hAnsi="Consolas" w:cs="Consolas"/>
+              </w:rPr>
+              <w:t xml:space="preserve">x1, x2, @moi_variant); </w:t>
+            </w:r>
+            <w:r>
+              <w:rPr>
+                <w:rFonts w:ascii="Consolas" w:hAnsi="Consolas" w:cs="Consolas"/>
+                <w:color w:val="008013"/>
+              </w:rPr>
+              <w:t>% строим стрелочки</w:t>
+            </w:r>
+          </w:p>
+          <w:p>
+            <w:pPr>
+              <w:rPr>
+                <w:rFonts w:ascii="Consolas" w:hAnsi="Consolas" w:cs="Consolas"/>
+              </w:rPr>
+            </w:pPr>
+          </w:p>
+          <w:p>
+            <w:pPr>
+              <w:rPr>
+                <w:rFonts w:ascii="Consolas" w:hAnsi="Consolas" w:cs="Consolas"/>
+              </w:rPr>
+            </w:pPr>
+            <w:proofErr w:type="spellStart"/>
+            <w:proofErr w:type="gramStart"/>
+            <w:r>
+              <w:rPr>
+                <w:rFonts w:ascii="Consolas" w:hAnsi="Consolas" w:cs="Consolas"/>
+              </w:rPr>
+              <w:t>toc</w:t>
+            </w:r>
+            <w:proofErr w:type="spellEnd"/>
+            <w:r>
+              <w:rPr>
+                <w:rFonts w:ascii="Consolas" w:hAnsi="Consolas" w:cs="Consolas"/>
+              </w:rPr>
+              <w:t xml:space="preserve">;  </w:t>
+            </w:r>
+            <w:r>
+              <w:rPr>
+                <w:rFonts w:ascii="Consolas" w:hAnsi="Consolas" w:cs="Consolas"/>
+                <w:color w:val="008013"/>
+              </w:rPr>
+              <w:t>%</w:t>
+            </w:r>
+            <w:proofErr w:type="gramEnd"/>
+            <w:r>
+              <w:rPr>
+                <w:rFonts w:ascii="Consolas" w:hAnsi="Consolas" w:cs="Consolas"/>
+                <w:color w:val="008013"/>
+              </w:rPr>
+              <w:t xml:space="preserve"> остановка секундомера</w:t>
+            </w:r>
+          </w:p>
+          <w:p>
+            <w:pPr>
+              <w:rPr>
+                <w:rFonts w:ascii="Consolas" w:hAnsi="Consolas" w:cs="Consolas"/>
+              </w:rPr>
+            </w:pPr>
+          </w:p>
+          <w:p>
+            <w:pPr>
+              <w:rPr>
+                <w:rFonts w:ascii="Consolas" w:hAnsi="Consolas" w:cs="Consolas"/>
+              </w:rPr>
+            </w:pPr>
+          </w:p>
+          <w:p>
+            <w:pPr>
+              <w:rPr>
+                <w:rFonts w:ascii="Consolas" w:hAnsi="Consolas" w:cs="Consolas"/>
+              </w:rPr>
+            </w:pPr>
+          </w:p>
+          <w:p>
+            <w:pPr>
+              <w:rPr>
+                <w:rFonts w:ascii="Consolas" w:hAnsi="Consolas" w:cs="Consolas"/>
+              </w:rPr>
+            </w:pPr>
+            <w:r>
+              <w:rPr>
+                <w:rFonts w:ascii="Consolas" w:hAnsi="Consolas" w:cs="Consolas"/>
+                <w:color w:val="008013"/>
+              </w:rPr>
+              <w:t>%% определение пользовательских функций</w:t>
+            </w:r>
+          </w:p>
+          <w:p>
+            <w:pPr>
+              <w:rPr>
+                <w:rFonts w:ascii="Consolas" w:hAnsi="Consolas" w:cs="Consolas"/>
+              </w:rPr>
+            </w:pPr>
+          </w:p>
+          <w:p>
+            <w:pPr>
+              <w:rPr>
+                <w:rFonts w:ascii="Consolas" w:hAnsi="Consolas" w:cs="Consolas"/>
+                <w:lang w:val="en-US"/>
+              </w:rPr>
+            </w:pPr>
+            <w:r>
+              <w:rPr>
+                <w:rFonts w:ascii="Consolas" w:hAnsi="Consolas" w:cs="Consolas"/>
+                <w:color w:val="0E00FF"/>
+                <w:lang w:val="en-US"/>
+              </w:rPr>
+              <w:t xml:space="preserve">function </w:t>
+            </w:r>
+            <w:proofErr w:type="spellStart"/>
+            <w:r>
+              <w:rPr>
+                <w:rFonts w:ascii="Consolas" w:hAnsi="Consolas" w:cs="Consolas"/>
+                <w:lang w:val="en-US"/>
+              </w:rPr>
+              <w:t>dxdt</w:t>
+            </w:r>
+            <w:proofErr w:type="spellEnd"/>
+            <w:r>
+              <w:rPr>
+                <w:rFonts w:ascii="Consolas" w:hAnsi="Consolas" w:cs="Consolas"/>
+                <w:lang w:val="en-US"/>
+              </w:rPr>
+              <w:t xml:space="preserve"> = </w:t>
+            </w:r>
+            <w:proofErr w:type="spellStart"/>
+            <w:r>
+              <w:rPr>
+                <w:rFonts w:ascii="Consolas" w:hAnsi="Consolas" w:cs="Consolas"/>
+                <w:lang w:val="en-US"/>
+              </w:rPr>
+              <w:t>moi_</w:t>
+            </w:r>
+            <w:proofErr w:type="gramStart"/>
+            <w:r>
+              <w:rPr>
+                <w:rFonts w:ascii="Consolas" w:hAnsi="Consolas" w:cs="Consolas"/>
+                <w:lang w:val="en-US"/>
+              </w:rPr>
+              <w:t>variant</w:t>
+            </w:r>
+            <w:proofErr w:type="spellEnd"/>
+            <w:r>
+              <w:rPr>
+                <w:rFonts w:ascii="Consolas" w:hAnsi="Consolas" w:cs="Consolas"/>
+                <w:lang w:val="en-US"/>
+              </w:rPr>
+              <w:t>(</w:t>
+            </w:r>
+            <w:proofErr w:type="gramEnd"/>
+            <w:r>
+              <w:rPr>
+                <w:rFonts w:ascii="Consolas" w:hAnsi="Consolas" w:cs="Consolas"/>
+                <w:lang w:val="en-US"/>
+              </w:rPr>
+              <w:t>t, x)</w:t>
+            </w:r>
+          </w:p>
+          <w:p>
+            <w:pPr>
+              <w:rPr>
+                <w:rFonts w:ascii="Consolas" w:hAnsi="Consolas" w:cs="Consolas"/>
+              </w:rPr>
+            </w:pPr>
+            <w:r>
+              <w:rPr>
+                <w:rFonts w:ascii="Consolas" w:hAnsi="Consolas" w:cs="Consolas"/>
+                <w:color w:val="008013"/>
+              </w:rPr>
+              <w:t xml:space="preserve">% функция, возвращающая градиент </w:t>
+            </w:r>
+          </w:p>
+          <w:p>
+            <w:pPr>
+              <w:rPr>
+                <w:rFonts w:ascii="Consolas" w:hAnsi="Consolas" w:cs="Consolas"/>
+              </w:rPr>
+            </w:pPr>
+            <w:r>
+              <w:rPr>
+                <w:rFonts w:ascii="Consolas" w:hAnsi="Consolas" w:cs="Consolas"/>
+                <w:color w:val="008013"/>
+              </w:rPr>
+              <w:t>% в ней необходимо задать уравнения системы</w:t>
+            </w:r>
+          </w:p>
+          <w:p>
+            <w:pPr>
+              <w:rPr>
+                <w:rFonts w:ascii="Consolas" w:hAnsi="Consolas" w:cs="Consolas"/>
+              </w:rPr>
+            </w:pPr>
+            <w:r>
+              <w:rPr>
+                <w:rFonts w:ascii="Consolas" w:hAnsi="Consolas" w:cs="Consolas"/>
+                <w:color w:val="008013"/>
+              </w:rPr>
+              <w:t>%</w:t>
+            </w:r>
+            <w:r>
+              <w:rPr>
+                <w:rFonts w:ascii="Cambria Math" w:hAnsi="Cambria Math" w:cs="Cambria Math"/>
+                <w:color w:val="008013"/>
+              </w:rPr>
+              <w:t>𝑥</w:t>
+            </w:r>
+            <w:r>
+              <w:rPr>
+                <w:rFonts w:ascii="Consolas" w:hAnsi="Consolas" w:cs="Consolas"/>
+                <w:color w:val="008013"/>
+              </w:rPr>
+              <w:t xml:space="preserve">¨− </w:t>
+            </w:r>
+            <w:r>
+              <w:rPr>
+                <w:rFonts w:ascii="Cambria Math" w:hAnsi="Cambria Math" w:cs="Cambria Math"/>
+                <w:color w:val="008013"/>
+              </w:rPr>
+              <w:t>𝑥</w:t>
+            </w:r>
+            <w:r>
+              <w:rPr>
+                <w:rFonts w:ascii="Consolas" w:hAnsi="Consolas" w:cs="Consolas"/>
+                <w:color w:val="008013"/>
+              </w:rPr>
+              <w:t>˙ 4</w:t>
+            </w:r>
+            <w:r>
+              <w:rPr>
+                <w:rFonts w:ascii="Cambria Math" w:hAnsi="Cambria Math" w:cs="Cambria Math"/>
+                <w:color w:val="008013"/>
+              </w:rPr>
+              <w:t>𝑥</w:t>
+            </w:r>
+            <w:r>
+              <w:rPr>
+                <w:rFonts w:ascii="Consolas" w:hAnsi="Consolas" w:cs="Consolas"/>
+                <w:color w:val="008013"/>
+              </w:rPr>
+              <w:t xml:space="preserve"> − </w:t>
+            </w:r>
+            <w:r>
+              <w:rPr>
+                <w:rFonts w:ascii="Cambria Math" w:hAnsi="Cambria Math" w:cs="Cambria Math"/>
+                <w:color w:val="008013"/>
+              </w:rPr>
+              <w:t>𝑥</w:t>
+            </w:r>
+            <w:r>
+              <w:rPr>
+                <w:rFonts w:ascii="Consolas" w:hAnsi="Consolas" w:cs="Consolas"/>
+                <w:color w:val="008013"/>
+              </w:rPr>
+              <w:t>˙= 0</w:t>
+            </w:r>
+          </w:p>
+          <w:p>
+            <w:pPr>
+              <w:rPr>
+                <w:rFonts w:ascii="Consolas" w:hAnsi="Consolas" w:cs="Consolas"/>
+              </w:rPr>
+            </w:pPr>
+            <w:proofErr w:type="spellStart"/>
+            <w:proofErr w:type="gramStart"/>
+            <w:r>
+              <w:rPr>
+                <w:rFonts w:ascii="Consolas" w:hAnsi="Consolas" w:cs="Consolas"/>
+              </w:rPr>
+              <w:t>dxdt</w:t>
+            </w:r>
+            <w:proofErr w:type="spellEnd"/>
+            <w:r>
+              <w:rPr>
+                <w:rFonts w:ascii="Consolas" w:hAnsi="Consolas" w:cs="Consolas"/>
+              </w:rPr>
+              <w:t>(</w:t>
+            </w:r>
+            <w:proofErr w:type="gramEnd"/>
+            <w:r>
+              <w:rPr>
+                <w:rFonts w:ascii="Consolas" w:hAnsi="Consolas" w:cs="Consolas"/>
+              </w:rPr>
+              <w:t>1, :) = x(2, :);</w:t>
+            </w:r>
+          </w:p>
+          <w:p>
+            <w:pPr>
+              <w:rPr>
+                <w:rFonts w:ascii="Consolas" w:hAnsi="Consolas" w:cs="Consolas"/>
+                <w:lang w:val="en-US"/>
+              </w:rPr>
+            </w:pPr>
+            <w:proofErr w:type="spellStart"/>
+            <w:proofErr w:type="gramStart"/>
+            <w:r>
+              <w:rPr>
+                <w:rFonts w:ascii="Consolas" w:hAnsi="Consolas" w:cs="Consolas"/>
+                <w:lang w:val="en-US"/>
+              </w:rPr>
+              <w:t>dxdt</w:t>
+            </w:r>
+            <w:proofErr w:type="spellEnd"/>
+            <w:r>
+              <w:rPr>
+                <w:rFonts w:ascii="Consolas" w:hAnsi="Consolas" w:cs="Consolas"/>
+                <w:lang w:val="en-US"/>
+              </w:rPr>
+              <w:t>(</w:t>
+            </w:r>
+            <w:proofErr w:type="gramEnd"/>
+            <w:r>
+              <w:rPr>
+                <w:rFonts w:ascii="Consolas" w:hAnsi="Consolas" w:cs="Consolas"/>
+                <w:lang w:val="en-US"/>
+              </w:rPr>
+              <w:t xml:space="preserve">2, :) = power(x(2, :), 4) .* x(1, :)  + x(2, :); </w:t>
+            </w:r>
+          </w:p>
+          <w:p>
+            <w:pPr>
+              <w:rPr>
+                <w:rFonts w:ascii="Consolas" w:hAnsi="Consolas" w:cs="Consolas"/>
+              </w:rPr>
+            </w:pPr>
+            <w:proofErr w:type="spellStart"/>
+            <w:r>
+              <w:rPr>
+                <w:rFonts w:ascii="Consolas" w:hAnsi="Consolas" w:cs="Consolas"/>
+                <w:color w:val="0E00FF"/>
+              </w:rPr>
+              <w:t>end</w:t>
+            </w:r>
+            <w:proofErr w:type="spellEnd"/>
+          </w:p>
+          <w:p>
+            <w:pPr>
+              <w:rPr>
+                <w:rFonts w:ascii="Menlo" w:hAnsi="Menlo" w:cs="Menlo"/>
+                <w:sz w:val="20"/>
+                <w:szCs w:val="20"/>
+              </w:rPr>
+            </w:pPr>
+          </w:p>
+          <w:p>
+            <w:pPr>
+              <w:rPr>
+                <w:rFonts w:ascii="Menlo" w:hAnsi="Menlo" w:cs="Menlo"/>
+                <w:sz w:val="20"/>
+                <w:szCs w:val="20"/>
+              </w:rPr>
+            </w:pPr>
+          </w:p>
+        </w:tc>
+      </w:tr>
+    </w:tbl>
+    <w:p>
+      <w:pPr>
+        <w:pStyle w:val="afc"/>
+        <w:rPr>
+          <w:lang w:val="en-US"/>
+        </w:rPr>
+      </w:pPr>
+    </w:p>
+    <w:p>
+      <w:pPr>
+        <w:pStyle w:val="afc"/>
+        <w:rPr>
+          <w:lang w:val="en-US"/>
+        </w:rPr>
+      </w:pPr>
+      <w:r>
+        <w:rPr>
+          <w:lang w:val="en-US"/>
+        </w:rPr>
+        <w:br w:type="page"/>
+      </w:r>
+    </w:p>
+    <w:p>
+      <w:pPr>
+        <w:pStyle w:val="afb"/>
+      </w:pPr>
+      <w:bookmarkStart w:id="19" w:name="_Toc160991404"/>
+      <w:r>
+        <w:lastRenderedPageBreak/>
+        <w:t>3</w:t>
+      </w:r>
+      <w:r>
+        <w:t xml:space="preserve">.2. </w:t>
+      </w:r>
+      <w:r>
+        <w:t>Вывод программы</w:t>
+      </w:r>
+      <w:r>
+        <w:t xml:space="preserve"> </w:t>
+      </w:r>
+      <w:r>
+        <w:t>и анализ полученных выводов</w:t>
+      </w:r>
+      <w:bookmarkEnd w:id="19"/>
+    </w:p>
+    <w:p>
+      <w:pPr>
+        <w:pStyle w:val="aff1"/>
+        <w:rPr>
+          <w:rFonts w:eastAsiaTheme="minorEastAsia"/>
+          <w:lang w:val="en-US"/>
+        </w:rPr>
+      </w:pPr>
+      <w:r>
+        <w:rPr>
+          <w:rFonts w:eastAsiaTheme="minorEastAsia"/>
+          <w:noProof/>
+        </w:rPr>
+        <w:drawing>
+          <wp:inline distT="0" distB="0" distL="0" distR="0">
+            <wp:extent cx="5939790" cy="3371850"/>
+            <wp:effectExtent l="0" t="0" r="3810" b="6350"/>
+            <wp:docPr id="1092926307" name="Рисунок 2"/>
+            <wp:cNvGraphicFramePr>
+              <a:graphicFrameLocks xmlns:a="http://schemas.openxmlformats.org/drawingml/2006/main" noChangeAspect="1"/>
+            </wp:cNvGraphicFramePr>
+            <a:graphic xmlns:a="http://schemas.openxmlformats.org/drawingml/2006/main">
+              <a:graphicData uri="http://schemas.openxmlformats.org/drawingml/2006/picture">
+                <pic:pic xmlns:pic="http://schemas.openxmlformats.org/drawingml/2006/picture">
+                  <pic:nvPicPr>
+                    <pic:cNvPr id="1092926307" name="Рисунок 1092926307"/>
+                    <pic:cNvPicPr/>
+                  </pic:nvPicPr>
+                  <pic:blipFill>
+                    <a:blip r:embed="rId15" cstate="print">
+                      <a:extLst>
+                        <a:ext uri="{28A0092B-C50C-407E-A947-70E740481C1C}">
+                          <a14:useLocalDpi xmlns:a14="http://schemas.microsoft.com/office/drawing/2010/main" val="0"/>
+                        </a:ext>
+                      </a:extLst>
+                    </a:blip>
+                    <a:stretch>
+                      <a:fillRect/>
+                    </a:stretch>
+                  </pic:blipFill>
+                  <pic:spPr>
+                    <a:xfrm>
+                      <a:off x="0" y="0"/>
+                      <a:ext cx="5939790" cy="3371850"/>
+                    </a:xfrm>
+                    <a:prstGeom prst="rect">
+                      <a:avLst/>
+                    </a:prstGeom>
+                  </pic:spPr>
+                </pic:pic>
+              </a:graphicData>
+            </a:graphic>
+          </wp:inline>
+        </w:drawing>
+      </w:r>
+    </w:p>
+    <w:p>
+      <w:pPr>
+        <w:pStyle w:val="aff1"/>
+      </w:pPr>
+      <w:r>
+        <w:t>Рисунок</w:t>
+      </w:r>
+      <w:r>
+        <w:t xml:space="preserve"> </w:t>
+      </w:r>
+      <w:r>
+        <w:t>3</w:t>
+      </w:r>
+      <w:r>
+        <w:t>.1</w:t>
+      </w:r>
+      <w:r>
+        <w:t xml:space="preserve">. </w:t>
+      </w:r>
+      <w:r>
+        <w:t>фазовый портрет данной модели</w:t>
+      </w:r>
+      <w:r>
+        <w:t xml:space="preserve"> </w:t>
+      </w:r>
+      <w:r>
+        <w:rPr>
+          <w:lang w:val="en-US"/>
+        </w:rPr>
+        <w:t>Simulink</w:t>
+      </w:r>
+    </w:p>
+    <w:p>
+      <w:pPr>
+        <w:pStyle w:val="aff1"/>
+        <w:rPr>
+          <w:rFonts w:eastAsiaTheme="minorEastAsia"/>
+        </w:rPr>
+      </w:pPr>
+    </w:p>
+    <w:p>
+      <w:pPr>
         <w:pStyle w:val="afc"/>
       </w:pPr>
     </w:p>
     <w:sectPr>
-      <w:headerReference w:type="default" r:id="rId15"/>
-      <w:footerReference w:type="even" r:id="rId16"/>
-      <w:footerReference w:type="default" r:id="rId17"/>
+      <w:headerReference w:type="default" r:id="rId16"/>
+      <w:footerReference w:type="even" r:id="rId17"/>
+      <w:footerReference w:type="default" r:id="rId18"/>
       <w:pgSz w:w="11906" w:h="16838" w:code="9"/>
       <w:pgMar w:top="1134" w:right="851" w:bottom="1134" w:left="1701" w:header="709" w:footer="709" w:gutter="0"/>
       <w:cols w:space="708"/>
@@ -11366,7 +11589,7 @@
   <w:style w:type="paragraph" w:default="1" w:styleId="a0">
     <w:name w:val="Normal"/>
     <w:qFormat/>
-    <w:rsid w:val="00DE3A43"/>
+    <w:rsid w:val="00F67A54"/>
     <w:pPr>
       <w:spacing w:after="0" w:line="240" w:lineRule="auto"/>
     </w:pPr>
@@ -11461,6 +11684,7 @@
   <w:style w:type="character" w:default="1" w:styleId="a1">
     <w:name w:val="Default Paragraph Font"/>
     <w:uiPriority w:val="1"/>
+    <w:semiHidden/>
     <w:unhideWhenUsed/>
   </w:style>
   <w:style w:type="table" w:default="1" w:styleId="a2">
